--- a/Assignment4HärLiggerSvarenEric/Assignment4c/Assignment 4.docx
+++ b/Assignment4HärLiggerSvarenEric/Assignment4c/Assignment 4.docx
@@ -1,40 +1,70 @@
 
 <file path=word/document.xml><?xml version="1.0" encoding="utf-8"?>
-<w:document xmlns:mc="http://schemas.openxmlformats.org/markup-compatibility/2006" xmlns:o="urn:schemas-microsoft-com:office:office" xmlns:r="http://schemas.openxmlformats.org/officeDocument/2006/relationships" xmlns:m="http://schemas.openxmlformats.org/officeDocument/2006/math" xmlns:v="urn:schemas-microsoft-com:vml" xmlns:wp="http://schemas.openxmlformats.org/drawingml/2006/wordprocessingDrawing" xmlns:w10="urn:schemas-microsoft-com:office:word" xmlns:w="http://schemas.openxmlformats.org/wordprocessingml/2006/main" xmlns:wne="http://schemas.microsoft.com/office/word/2006/wordml" xmlns:sl="http://schemas.openxmlformats.org/schemaLibrary/2006/main" xmlns:a="http://schemas.openxmlformats.org/drawingml/2006/main" xmlns:pic="http://schemas.openxmlformats.org/drawingml/2006/picture" xmlns:c="http://schemas.openxmlformats.org/drawingml/2006/chart" xmlns:lc="http://schemas.openxmlformats.org/drawingml/2006/lockedCanvas" xmlns:dgm="http://schemas.openxmlformats.org/drawingml/2006/diagram" xmlns:wps="http://schemas.microsoft.com/office/word/2010/wordprocessingShape" xmlns:wpg="http://schemas.microsoft.com/office/word/2010/wordprocessingGroup" xmlns:w14="http://schemas.microsoft.com/office/word/2010/wordml" xmlns:w15="http://schemas.microsoft.com/office/word/2012/wordml">
+<w:document xmlns:wpc="http://schemas.microsoft.com/office/word/2010/wordprocessingCanvas" xmlns:cx="http://schemas.microsoft.com/office/drawing/2014/chartex" xmlns:cx1="http://schemas.microsoft.com/office/drawing/2015/9/8/chartex" xmlns:cx2="http://schemas.microsoft.com/office/drawing/2015/10/21/chartex" xmlns:cx3="http://schemas.microsoft.com/office/drawing/2016/5/9/chartex" xmlns:cx4="http://schemas.microsoft.com/office/drawing/2016/5/10/chartex" xmlns:cx5="http://schemas.microsoft.com/office/drawing/2016/5/11/chartex" xmlns:cx6="http://schemas.microsoft.com/office/drawing/2016/5/12/chartex" xmlns:cx7="http://schemas.microsoft.com/office/drawing/2016/5/13/chartex" xmlns:cx8="http://schemas.microsoft.com/office/drawing/2016/5/14/chartex" xmlns:mc="http://schemas.openxmlformats.org/markup-compatibility/2006" xmlns:aink="http://schemas.microsoft.com/office/drawing/2016/ink" xmlns:am3d="http://schemas.microsoft.com/office/drawing/2017/model3d" xmlns:o="urn:schemas-microsoft-com:office:office" xmlns:oel="http://schemas.microsoft.com/office/2019/extlst" xmlns:r="http://schemas.openxmlformats.org/officeDocument/2006/relationships" xmlns:m="http://schemas.openxmlformats.org/officeDocument/2006/math" xmlns:v="urn:schemas-microsoft-com:vml" xmlns:wp14="http://schemas.microsoft.com/office/word/2010/wordprocessingDrawing" xmlns:wp="http://schemas.openxmlformats.org/drawingml/2006/wordprocessingDrawing" xmlns:w10="urn:schemas-microsoft-com:office:word" xmlns:w="http://schemas.openxmlformats.org/wordprocessingml/2006/main" xmlns:w14="http://schemas.microsoft.com/office/word/2010/wordml" xmlns:w15="http://schemas.microsoft.com/office/word/2012/wordml" xmlns:w16cex="http://schemas.microsoft.com/office/word/2018/wordml/cex" xmlns:w16cid="http://schemas.microsoft.com/office/word/2016/wordml/cid" xmlns:w16="http://schemas.microsoft.com/office/word/2018/wordml" xmlns:w16sdtdh="http://schemas.microsoft.com/office/word/2020/wordml/sdtdatahash" xmlns:w16se="http://schemas.microsoft.com/office/word/2015/wordml/symex" xmlns:wpg="http://schemas.microsoft.com/office/word/2010/wordprocessingGroup" xmlns:wpi="http://schemas.microsoft.com/office/word/2010/wordprocessingInk" xmlns:wne="http://schemas.microsoft.com/office/word/2006/wordml" xmlns:wps="http://schemas.microsoft.com/office/word/2010/wordprocessingShape" mc:Ignorable="w14 w15 w16se w16cid w16 w16cex w16sdtdh wp14">
   <w:body>
     <w:p>
       <w:pPr>
         <w:pStyle w:val="Heading2"/>
         <w:rPr>
-          <w:rFonts w:ascii="Times New Roman" w:cs="Times New Roman" w:eastAsia="Times New Roman" w:hAnsi="Times New Roman"/>
-        </w:rPr>
-      </w:pPr>
-      <w:bookmarkStart w:colFirst="0" w:colLast="0" w:name="_fmbdbvt2bymr" w:id="0"/>
+          <w:rFonts w:ascii="Times New Roman" w:eastAsia="Times New Roman" w:hAnsi="Times New Roman" w:cs="Times New Roman"/>
+        </w:rPr>
+      </w:pPr>
+      <w:bookmarkStart w:id="0" w:name="_fmbdbvt2bymr" w:colFirst="0" w:colLast="0"/>
       <w:bookmarkEnd w:id="0"/>
-      <w:r>
-        <w:rPr>
-          <w:rFonts w:ascii="Times New Roman" w:cs="Times New Roman" w:eastAsia="Times New Roman" w:hAnsi="Times New Roman"/>
-          <w:rtl w:val="0"/>
-        </w:rPr>
-        <w:t xml:space="preserve">Assignment 4 </w:t>
-      </w:r>
-    </w:p>
-    <w:p>
-      <w:pPr>
-        <w:rPr>
-          <w:rFonts w:ascii="Times New Roman" w:cs="Times New Roman" w:eastAsia="Times New Roman" w:hAnsi="Times New Roman"/>
-          <w:b w:val="1"/>
+      <w:proofErr w:type="spellStart"/>
+      <w:r>
+        <w:rPr>
+          <w:rFonts w:ascii="Times New Roman" w:eastAsia="Times New Roman" w:hAnsi="Times New Roman" w:cs="Times New Roman"/>
+        </w:rPr>
+        <w:t>Assignment</w:t>
+      </w:r>
+      <w:proofErr w:type="spellEnd"/>
+      <w:r>
+        <w:rPr>
+          <w:rFonts w:ascii="Times New Roman" w:eastAsia="Times New Roman" w:hAnsi="Times New Roman" w:cs="Times New Roman"/>
+        </w:rPr>
+        <w:t xml:space="preserve"> 4 </w:t>
+      </w:r>
+    </w:p>
+    <w:p/>
+    <w:p>
+      <w:pPr>
+        <w:rPr>
+          <w:b/>
+          <w:bCs/>
+          <w:i/>
+          <w:iCs/>
+          <w:lang w:val="en-GB"/>
+        </w:rPr>
+      </w:pPr>
+      <w:r>
+        <w:rPr>
+          <w:b/>
+          <w:bCs/>
+          <w:i/>
+          <w:iCs/>
+          <w:lang w:val="en-GB"/>
+        </w:rPr>
+        <w:t>Task 2 – 7 as seen in code above</w:t>
+      </w:r>
+    </w:p>
+    <w:p>
+      <w:pPr>
+        <w:rPr>
+          <w:rFonts w:ascii="Times New Roman" w:eastAsia="Times New Roman" w:hAnsi="Times New Roman" w:cs="Times New Roman"/>
+          <w:b/>
           <w:u w:val="single"/>
-        </w:rPr>
-      </w:pPr>
-      <w:r>
-        <w:rPr>
-          <w:rFonts w:ascii="Times New Roman" w:cs="Times New Roman" w:eastAsia="Times New Roman" w:hAnsi="Times New Roman"/>
-          <w:b w:val="1"/>
+          <w:lang w:val="en-GB"/>
+        </w:rPr>
+      </w:pPr>
+      <w:r>
+        <w:rPr>
+          <w:rFonts w:ascii="Times New Roman" w:eastAsia="Times New Roman" w:hAnsi="Times New Roman" w:cs="Times New Roman"/>
+          <w:b/>
           <w:u w:val="single"/>
-          <w:rtl w:val="0"/>
-        </w:rPr>
-        <w:t xml:space="preserve">Task 8</w:t>
+          <w:lang w:val="en-GB"/>
+        </w:rPr>
+        <w:t>Task 8</w:t>
       </w:r>
     </w:p>
     <w:p>
@@ -43,53 +73,43 @@
           <w:ilvl w:val="0"/>
           <w:numId w:val="2"/>
         </w:numPr>
-        <w:ind w:left="720" w:hanging="360"/>
-        <w:rPr>
-          <w:rFonts w:ascii="Times New Roman" w:cs="Times New Roman" w:eastAsia="Times New Roman" w:hAnsi="Times New Roman"/>
-          <w:i w:val="1"/>
-        </w:rPr>
-      </w:pPr>
-      <w:r>
-        <w:rPr>
-          <w:rFonts w:ascii="Times New Roman" w:cs="Times New Roman" w:eastAsia="Times New Roman" w:hAnsi="Times New Roman"/>
-          <w:i w:val="1"/>
-          <w:rtl w:val="0"/>
-        </w:rPr>
-        <w:t xml:space="preserve">How can you protect the credit card information in the database from hackers?</w:t>
-      </w:r>
-      <w:r>
-        <w:rPr>
-          <w:rtl w:val="0"/>
-        </w:rPr>
-      </w:r>
-    </w:p>
-    <w:p>
-      <w:pPr>
-        <w:ind w:left="0" w:firstLine="0"/>
-        <w:rPr>
-          <w:rFonts w:ascii="Times New Roman" w:cs="Times New Roman" w:eastAsia="Times New Roman" w:hAnsi="Times New Roman"/>
-        </w:rPr>
-      </w:pPr>
-      <w:r>
-        <w:rPr>
-          <w:rFonts w:ascii="Times New Roman" w:cs="Times New Roman" w:eastAsia="Times New Roman" w:hAnsi="Times New Roman"/>
-          <w:rtl w:val="0"/>
-        </w:rPr>
-        <w:t xml:space="preserve">You can encrypt the credit card information or separate the credit card numbers in different files two make it harder for hackers to access all information necessary.</w:t>
-      </w:r>
-    </w:p>
-    <w:p>
-      <w:pPr>
-        <w:ind w:left="0" w:firstLine="0"/>
-        <w:rPr>
-          <w:rFonts w:ascii="Times New Roman" w:cs="Times New Roman" w:eastAsia="Times New Roman" w:hAnsi="Times New Roman"/>
-        </w:rPr>
-      </w:pPr>
-      <w:r>
-        <w:rPr>
-          <w:rtl w:val="0"/>
-        </w:rPr>
-      </w:r>
+        <w:rPr>
+          <w:rFonts w:ascii="Times New Roman" w:eastAsia="Times New Roman" w:hAnsi="Times New Roman" w:cs="Times New Roman"/>
+          <w:i/>
+          <w:lang w:val="en-GB"/>
+        </w:rPr>
+      </w:pPr>
+      <w:r>
+        <w:rPr>
+          <w:rFonts w:ascii="Times New Roman" w:eastAsia="Times New Roman" w:hAnsi="Times New Roman" w:cs="Times New Roman"/>
+          <w:i/>
+          <w:lang w:val="en-GB"/>
+        </w:rPr>
+        <w:t>How can you protect the credit card information in the database from hackers?</w:t>
+      </w:r>
+    </w:p>
+    <w:p>
+      <w:pPr>
+        <w:rPr>
+          <w:rFonts w:ascii="Times New Roman" w:eastAsia="Times New Roman" w:hAnsi="Times New Roman" w:cs="Times New Roman"/>
+          <w:lang w:val="en-GB"/>
+        </w:rPr>
+      </w:pPr>
+      <w:r>
+        <w:rPr>
+          <w:rFonts w:ascii="Times New Roman" w:eastAsia="Times New Roman" w:hAnsi="Times New Roman" w:cs="Times New Roman"/>
+          <w:lang w:val="en-GB"/>
+        </w:rPr>
+        <w:t>You can encrypt the credit card information or separate the credit card numbers in different files two make it harder for hackers to access all information necessary.</w:t>
+      </w:r>
+    </w:p>
+    <w:p>
+      <w:pPr>
+        <w:rPr>
+          <w:rFonts w:ascii="Times New Roman" w:eastAsia="Times New Roman" w:hAnsi="Times New Roman" w:cs="Times New Roman"/>
+          <w:lang w:val="en-GB"/>
+        </w:rPr>
+      </w:pPr>
     </w:p>
     <w:p>
       <w:pPr>
@@ -97,25 +117,45 @@
           <w:ilvl w:val="0"/>
           <w:numId w:val="2"/>
         </w:numPr>
-        <w:ind w:left="720" w:hanging="360"/>
-        <w:rPr>
-          <w:rFonts w:ascii="Times New Roman" w:cs="Times New Roman" w:eastAsia="Times New Roman" w:hAnsi="Times New Roman"/>
-          <w:i w:val="1"/>
-          <w:u w:val="none"/>
-        </w:rPr>
-      </w:pPr>
-      <w:r>
-        <w:rPr>
-          <w:rFonts w:ascii="Times New Roman" w:cs="Times New Roman" w:eastAsia="Times New Roman" w:hAnsi="Times New Roman"/>
-          <w:i w:val="1"/>
-          <w:rtl w:val="0"/>
-        </w:rPr>
-        <w:t xml:space="preserve">Give three advantages of using stored procedures in the database (and thereby execute them on the server) instead of writing the same functions in the frontend of the system (in for example java-script on a web-page)?</w:t>
-      </w:r>
-      <w:r>
-        <w:rPr>
-          <w:rtl w:val="0"/>
-        </w:rPr>
+        <w:rPr>
+          <w:rFonts w:ascii="Times New Roman" w:eastAsia="Times New Roman" w:hAnsi="Times New Roman" w:cs="Times New Roman"/>
+          <w:i/>
+          <w:lang w:val="en-GB"/>
+        </w:rPr>
+      </w:pPr>
+      <w:r>
+        <w:rPr>
+          <w:rFonts w:ascii="Times New Roman" w:eastAsia="Times New Roman" w:hAnsi="Times New Roman" w:cs="Times New Roman"/>
+          <w:i/>
+          <w:lang w:val="en-GB"/>
+        </w:rPr>
+        <w:t>Give three advantages of using stored procedures in the database (and thereby execute th</w:t>
+      </w:r>
+      <w:r>
+        <w:rPr>
+          <w:rFonts w:ascii="Times New Roman" w:eastAsia="Times New Roman" w:hAnsi="Times New Roman" w:cs="Times New Roman"/>
+          <w:i/>
+          <w:lang w:val="en-GB"/>
+        </w:rPr>
+        <w:t xml:space="preserve">em on the server) instead of writing the same functions in the frontend of the system (in for example java-script on a </w:t>
+      </w:r>
+      <w:proofErr w:type="gramStart"/>
+      <w:r>
+        <w:rPr>
+          <w:rFonts w:ascii="Times New Roman" w:eastAsia="Times New Roman" w:hAnsi="Times New Roman" w:cs="Times New Roman"/>
+          <w:i/>
+          <w:lang w:val="en-GB"/>
+        </w:rPr>
+        <w:t>web-page</w:t>
+      </w:r>
+      <w:proofErr w:type="gramEnd"/>
+      <w:r>
+        <w:rPr>
+          <w:rFonts w:ascii="Times New Roman" w:eastAsia="Times New Roman" w:hAnsi="Times New Roman" w:cs="Times New Roman"/>
+          <w:i/>
+          <w:lang w:val="en-GB"/>
+        </w:rPr>
+        <w:t>)?</w:t>
       </w:r>
     </w:p>
     <w:p>
@@ -124,18 +164,24 @@
           <w:ilvl w:val="0"/>
           <w:numId w:val="3"/>
         </w:numPr>
-        <w:ind w:left="720" w:hanging="360"/>
-        <w:rPr>
-          <w:rFonts w:ascii="Times New Roman" w:cs="Times New Roman" w:eastAsia="Times New Roman" w:hAnsi="Times New Roman"/>
-          <w:u w:val="none"/>
-        </w:rPr>
-      </w:pPr>
-      <w:r>
-        <w:rPr>
-          <w:rFonts w:ascii="Times New Roman" w:cs="Times New Roman" w:eastAsia="Times New Roman" w:hAnsi="Times New Roman"/>
-          <w:rtl w:val="0"/>
-        </w:rPr>
-        <w:t xml:space="preserve">The performance is better compared to writing it in the front end, due to the quick response and the storage in executable form. </w:t>
+        <w:rPr>
+          <w:rFonts w:ascii="Times New Roman" w:eastAsia="Times New Roman" w:hAnsi="Times New Roman" w:cs="Times New Roman"/>
+          <w:lang w:val="en-GB"/>
+        </w:rPr>
+      </w:pPr>
+      <w:r>
+        <w:rPr>
+          <w:rFonts w:ascii="Times New Roman" w:eastAsia="Times New Roman" w:hAnsi="Times New Roman" w:cs="Times New Roman"/>
+          <w:lang w:val="en-GB"/>
+        </w:rPr>
+        <w:t>The performance is better compared to writing it in the front end, due to the quick response and the storage in executable for</w:t>
+      </w:r>
+      <w:r>
+        <w:rPr>
+          <w:rFonts w:ascii="Times New Roman" w:eastAsia="Times New Roman" w:hAnsi="Times New Roman" w:cs="Times New Roman"/>
+          <w:lang w:val="en-GB"/>
+        </w:rPr>
+        <w:t xml:space="preserve">m. </w:t>
       </w:r>
     </w:p>
     <w:p>
@@ -144,18 +190,56 @@
           <w:ilvl w:val="0"/>
           <w:numId w:val="3"/>
         </w:numPr>
-        <w:ind w:left="720" w:hanging="360"/>
-        <w:rPr>
-          <w:rFonts w:ascii="Times New Roman" w:cs="Times New Roman" w:eastAsia="Times New Roman" w:hAnsi="Times New Roman"/>
-          <w:u w:val="none"/>
-        </w:rPr>
-      </w:pPr>
-      <w:r>
-        <w:rPr>
-          <w:rFonts w:ascii="Times New Roman" w:cs="Times New Roman" w:eastAsia="Times New Roman" w:hAnsi="Times New Roman"/>
-          <w:rtl w:val="0"/>
-        </w:rPr>
-        <w:t xml:space="preserve">You can group the stored procedures and execute them all at once, this isn’t possible to the same extent with for instance java-script. Instead of writing the same query over and over again the user can call the procedure. This can reduce code complexity, epecially if the same query is used in many parts of the code. </w:t>
+        <w:rPr>
+          <w:rFonts w:ascii="Times New Roman" w:eastAsia="Times New Roman" w:hAnsi="Times New Roman" w:cs="Times New Roman"/>
+          <w:lang w:val="en-GB"/>
+        </w:rPr>
+      </w:pPr>
+      <w:r>
+        <w:rPr>
+          <w:rFonts w:ascii="Times New Roman" w:eastAsia="Times New Roman" w:hAnsi="Times New Roman" w:cs="Times New Roman"/>
+          <w:lang w:val="en-GB"/>
+        </w:rPr>
+        <w:t xml:space="preserve">You can group the stored procedures and execute them all at once, this isn’t possible to the same extent with for instance java-script. Instead of writing the same query </w:t>
+      </w:r>
+      <w:proofErr w:type="gramStart"/>
+      <w:r>
+        <w:rPr>
+          <w:rFonts w:ascii="Times New Roman" w:eastAsia="Times New Roman" w:hAnsi="Times New Roman" w:cs="Times New Roman"/>
+          <w:lang w:val="en-GB"/>
+        </w:rPr>
+        <w:t>over and over again</w:t>
+      </w:r>
+      <w:proofErr w:type="gramEnd"/>
+      <w:r>
+        <w:rPr>
+          <w:rFonts w:ascii="Times New Roman" w:eastAsia="Times New Roman" w:hAnsi="Times New Roman" w:cs="Times New Roman"/>
+          <w:lang w:val="en-GB"/>
+        </w:rPr>
+        <w:t xml:space="preserve"> the user can call the procedure. This can reduce code complexi</w:t>
+      </w:r>
+      <w:r>
+        <w:rPr>
+          <w:rFonts w:ascii="Times New Roman" w:eastAsia="Times New Roman" w:hAnsi="Times New Roman" w:cs="Times New Roman"/>
+          <w:lang w:val="en-GB"/>
+        </w:rPr>
+        <w:t xml:space="preserve">ty, </w:t>
+      </w:r>
+      <w:proofErr w:type="spellStart"/>
+      <w:r>
+        <w:rPr>
+          <w:rFonts w:ascii="Times New Roman" w:eastAsia="Times New Roman" w:hAnsi="Times New Roman" w:cs="Times New Roman"/>
+          <w:lang w:val="en-GB"/>
+        </w:rPr>
+        <w:t>epecially</w:t>
+      </w:r>
+      <w:proofErr w:type="spellEnd"/>
+      <w:r>
+        <w:rPr>
+          <w:rFonts w:ascii="Times New Roman" w:eastAsia="Times New Roman" w:hAnsi="Times New Roman" w:cs="Times New Roman"/>
+          <w:lang w:val="en-GB"/>
+        </w:rPr>
+        <w:t xml:space="preserve"> if the same query is used in many parts of the code. </w:t>
       </w:r>
     </w:p>
     <w:p>
@@ -164,109 +248,127 @@
           <w:ilvl w:val="0"/>
           <w:numId w:val="3"/>
         </w:numPr>
-        <w:ind w:left="720" w:hanging="360"/>
-        <w:rPr>
-          <w:rFonts w:ascii="Times New Roman" w:cs="Times New Roman" w:eastAsia="Times New Roman" w:hAnsi="Times New Roman"/>
-          <w:u w:val="none"/>
-        </w:rPr>
-      </w:pPr>
-      <w:r>
-        <w:rPr>
-          <w:rFonts w:ascii="Times New Roman" w:cs="Times New Roman" w:eastAsia="Times New Roman" w:hAnsi="Times New Roman"/>
-          <w:rtl w:val="0"/>
-        </w:rPr>
-        <w:t xml:space="preserve">If the query has to be changed as the development evolves, the query only has to be changed in one place, which is more OOP.</w:t>
-      </w:r>
-    </w:p>
-    <w:p>
-      <w:pPr>
-        <w:rPr>
-          <w:rFonts w:ascii="Times New Roman" w:cs="Times New Roman" w:eastAsia="Times New Roman" w:hAnsi="Times New Roman"/>
-        </w:rPr>
-      </w:pPr>
-      <w:r>
-        <w:rPr>
-          <w:rtl w:val="0"/>
-        </w:rPr>
-      </w:r>
-    </w:p>
-    <w:p>
-      <w:pPr>
-        <w:rPr>
-          <w:rFonts w:ascii="Times New Roman" w:cs="Times New Roman" w:eastAsia="Times New Roman" w:hAnsi="Times New Roman"/>
-          <w:b w:val="1"/>
+        <w:rPr>
+          <w:rFonts w:ascii="Times New Roman" w:eastAsia="Times New Roman" w:hAnsi="Times New Roman" w:cs="Times New Roman"/>
+          <w:lang w:val="en-GB"/>
+        </w:rPr>
+      </w:pPr>
+      <w:r>
+        <w:rPr>
+          <w:rFonts w:ascii="Times New Roman" w:eastAsia="Times New Roman" w:hAnsi="Times New Roman" w:cs="Times New Roman"/>
+          <w:lang w:val="en-GB"/>
+        </w:rPr>
+        <w:t xml:space="preserve">If the query </w:t>
+      </w:r>
+      <w:proofErr w:type="gramStart"/>
+      <w:r>
+        <w:rPr>
+          <w:rFonts w:ascii="Times New Roman" w:eastAsia="Times New Roman" w:hAnsi="Times New Roman" w:cs="Times New Roman"/>
+          <w:lang w:val="en-GB"/>
+        </w:rPr>
+        <w:t>has to</w:t>
+      </w:r>
+      <w:proofErr w:type="gramEnd"/>
+      <w:r>
+        <w:rPr>
+          <w:rFonts w:ascii="Times New Roman" w:eastAsia="Times New Roman" w:hAnsi="Times New Roman" w:cs="Times New Roman"/>
+          <w:lang w:val="en-GB"/>
+        </w:rPr>
+        <w:t xml:space="preserve"> be changed as the development evolves, the query only has to be changed in one place, which is more OOP.</w:t>
+      </w:r>
+    </w:p>
+    <w:p>
+      <w:pPr>
+        <w:rPr>
+          <w:rFonts w:ascii="Times New Roman" w:eastAsia="Times New Roman" w:hAnsi="Times New Roman" w:cs="Times New Roman"/>
+          <w:lang w:val="en-GB"/>
+        </w:rPr>
+      </w:pPr>
+    </w:p>
+    <w:p>
+      <w:pPr>
+        <w:rPr>
+          <w:rFonts w:ascii="Times New Roman" w:eastAsia="Times New Roman" w:hAnsi="Times New Roman" w:cs="Times New Roman"/>
+          <w:b/>
           <w:u w:val="single"/>
-        </w:rPr>
-      </w:pPr>
-      <w:r>
-        <w:rPr>
-          <w:rFonts w:ascii="Times New Roman" w:cs="Times New Roman" w:eastAsia="Times New Roman" w:hAnsi="Times New Roman"/>
-          <w:b w:val="1"/>
+          <w:lang w:val="en-GB"/>
+        </w:rPr>
+      </w:pPr>
+      <w:r>
+        <w:rPr>
+          <w:rFonts w:ascii="Times New Roman" w:eastAsia="Times New Roman" w:hAnsi="Times New Roman" w:cs="Times New Roman"/>
+          <w:b/>
           <w:u w:val="single"/>
-          <w:rtl w:val="0"/>
-        </w:rPr>
-        <w:t xml:space="preserve">Task 9</w:t>
-      </w:r>
-    </w:p>
-    <w:p>
-      <w:pPr>
-        <w:rPr>
-          <w:rFonts w:ascii="Times New Roman" w:cs="Times New Roman" w:eastAsia="Times New Roman" w:hAnsi="Times New Roman"/>
-        </w:rPr>
-      </w:pPr>
-      <w:r>
-        <w:rPr>
-          <w:rFonts w:ascii="Times New Roman" w:cs="Times New Roman" w:eastAsia="Times New Roman" w:hAnsi="Times New Roman"/>
-          <w:rtl w:val="0"/>
-        </w:rPr>
-        <w:t xml:space="preserve">b) No, this is not visible in section B because we haven’t written a commit yet. This means that the two transactions are isolated from each other.  </w:t>
-      </w:r>
-    </w:p>
-    <w:p>
-      <w:pPr>
-        <w:rPr>
-          <w:rFonts w:ascii="Times New Roman" w:cs="Times New Roman" w:eastAsia="Times New Roman" w:hAnsi="Times New Roman"/>
-        </w:rPr>
-      </w:pPr>
-      <w:r>
-        <w:rPr>
-          <w:rFonts w:ascii="Times New Roman" w:cs="Times New Roman" w:eastAsia="Times New Roman" w:hAnsi="Times New Roman"/>
-          <w:rtl w:val="0"/>
-        </w:rPr>
-        <w:t xml:space="preserve">c) Since the transactions are executed in isolation due to the lack of commit-statement, B can’t see what happens in A and can’t modify it. After A has committed, B will be able to see the transaction.</w:t>
-      </w:r>
-    </w:p>
-    <w:p>
-      <w:pPr>
-        <w:rPr>
-          <w:rFonts w:ascii="Times New Roman" w:cs="Times New Roman" w:eastAsia="Times New Roman" w:hAnsi="Times New Roman"/>
-        </w:rPr>
-      </w:pPr>
-      <w:r>
-        <w:rPr>
-          <w:rtl w:val="0"/>
-        </w:rPr>
-      </w:r>
-    </w:p>
-    <w:p>
-      <w:pPr>
-        <w:rPr>
-          <w:rFonts w:ascii="Times New Roman" w:cs="Times New Roman" w:eastAsia="Times New Roman" w:hAnsi="Times New Roman"/>
-        </w:rPr>
-      </w:pPr>
-      <w:r>
-        <w:rPr>
-          <w:rFonts w:ascii="Times New Roman" w:cs="Times New Roman" w:eastAsia="Times New Roman" w:hAnsi="Times New Roman"/>
-          <w:b w:val="1"/>
+          <w:lang w:val="en-GB"/>
+        </w:rPr>
+        <w:t>Task 9</w:t>
+      </w:r>
+    </w:p>
+    <w:p>
+      <w:pPr>
+        <w:rPr>
+          <w:rFonts w:ascii="Times New Roman" w:eastAsia="Times New Roman" w:hAnsi="Times New Roman" w:cs="Times New Roman"/>
+          <w:lang w:val="en-GB"/>
+        </w:rPr>
+      </w:pPr>
+      <w:r>
+        <w:rPr>
+          <w:rFonts w:ascii="Times New Roman" w:eastAsia="Times New Roman" w:hAnsi="Times New Roman" w:cs="Times New Roman"/>
+          <w:lang w:val="en-GB"/>
+        </w:rPr>
+        <w:t>b) No, this is not visible in section B because we have</w:t>
+      </w:r>
+      <w:r>
+        <w:rPr>
+          <w:rFonts w:ascii="Times New Roman" w:eastAsia="Times New Roman" w:hAnsi="Times New Roman" w:cs="Times New Roman"/>
+          <w:lang w:val="en-GB"/>
+        </w:rPr>
+        <w:t xml:space="preserve">n’t written a commit yet. This means that the two transactions are isolated from each other.  </w:t>
+      </w:r>
+    </w:p>
+    <w:p>
+      <w:pPr>
+        <w:rPr>
+          <w:rFonts w:ascii="Times New Roman" w:eastAsia="Times New Roman" w:hAnsi="Times New Roman" w:cs="Times New Roman"/>
+          <w:lang w:val="en-GB"/>
+        </w:rPr>
+      </w:pPr>
+      <w:r>
+        <w:rPr>
+          <w:rFonts w:ascii="Times New Roman" w:eastAsia="Times New Roman" w:hAnsi="Times New Roman" w:cs="Times New Roman"/>
+          <w:lang w:val="en-GB"/>
+        </w:rPr>
+        <w:t>c) Since the transactions are executed in isolation due to the lack of commit-statement, B can’t see what happens in A and can’t modify it. After A has committed</w:t>
+      </w:r>
+      <w:r>
+        <w:rPr>
+          <w:rFonts w:ascii="Times New Roman" w:eastAsia="Times New Roman" w:hAnsi="Times New Roman" w:cs="Times New Roman"/>
+          <w:lang w:val="en-GB"/>
+        </w:rPr>
+        <w:t>, B will be able to see the transaction.</w:t>
+      </w:r>
+    </w:p>
+    <w:p>
+      <w:pPr>
+        <w:rPr>
+          <w:rFonts w:ascii="Times New Roman" w:eastAsia="Times New Roman" w:hAnsi="Times New Roman" w:cs="Times New Roman"/>
+          <w:lang w:val="en-GB"/>
+        </w:rPr>
+      </w:pPr>
+    </w:p>
+    <w:p>
+      <w:pPr>
+        <w:rPr>
+          <w:rFonts w:ascii="Times New Roman" w:eastAsia="Times New Roman" w:hAnsi="Times New Roman" w:cs="Times New Roman"/>
+        </w:rPr>
+      </w:pPr>
+      <w:r>
+        <w:rPr>
+          <w:rFonts w:ascii="Times New Roman" w:eastAsia="Times New Roman" w:hAnsi="Times New Roman" w:cs="Times New Roman"/>
+          <w:b/>
           <w:u w:val="single"/>
-          <w:rtl w:val="0"/>
-        </w:rPr>
-        <w:t xml:space="preserve">Task 10</w:t>
-      </w:r>
-      <w:r>
-        <w:rPr>
-          <w:rtl w:val="0"/>
-        </w:rPr>
+        </w:rPr>
+        <w:t>Task 10</w:t>
       </w:r>
     </w:p>
     <w:p>
@@ -275,18 +377,40 @@
           <w:ilvl w:val="0"/>
           <w:numId w:val="1"/>
         </w:numPr>
-        <w:ind w:left="720" w:hanging="360"/>
-        <w:rPr>
-          <w:rFonts w:ascii="Times New Roman" w:cs="Times New Roman" w:eastAsia="Times New Roman" w:hAnsi="Times New Roman"/>
-          <w:u w:val="none"/>
-        </w:rPr>
-      </w:pPr>
-      <w:r>
-        <w:rPr>
-          <w:rFonts w:ascii="Times New Roman" w:cs="Times New Roman" w:eastAsia="Times New Roman" w:hAnsi="Times New Roman"/>
-          <w:rtl w:val="0"/>
-        </w:rPr>
-        <w:t xml:space="preserve">No, overbooking did not occur due to the fact that we got an IF-statement that controls the number of passengers that the reservation is trying to book. The first transaction is then preventing the second from booking too many passengers. </w:t>
+        <w:rPr>
+          <w:rFonts w:ascii="Times New Roman" w:eastAsia="Times New Roman" w:hAnsi="Times New Roman" w:cs="Times New Roman"/>
+          <w:lang w:val="en-GB"/>
+        </w:rPr>
+      </w:pPr>
+      <w:r>
+        <w:rPr>
+          <w:rFonts w:ascii="Times New Roman" w:eastAsia="Times New Roman" w:hAnsi="Times New Roman" w:cs="Times New Roman"/>
+          <w:lang w:val="en-GB"/>
+        </w:rPr>
+        <w:t xml:space="preserve">No, overbooking did not occur </w:t>
+      </w:r>
+      <w:proofErr w:type="gramStart"/>
+      <w:r>
+        <w:rPr>
+          <w:rFonts w:ascii="Times New Roman" w:eastAsia="Times New Roman" w:hAnsi="Times New Roman" w:cs="Times New Roman"/>
+          <w:lang w:val="en-GB"/>
+        </w:rPr>
+        <w:t>due to the fact that</w:t>
+      </w:r>
+      <w:proofErr w:type="gramEnd"/>
+      <w:r>
+        <w:rPr>
+          <w:rFonts w:ascii="Times New Roman" w:eastAsia="Times New Roman" w:hAnsi="Times New Roman" w:cs="Times New Roman"/>
+          <w:lang w:val="en-GB"/>
+        </w:rPr>
+        <w:t xml:space="preserve"> we got an IF-statement that controls the number of passengers that the reservation is trying to book. The first transaction is then preventing the second f</w:t>
+      </w:r>
+      <w:r>
+        <w:rPr>
+          <w:rFonts w:ascii="Times New Roman" w:eastAsia="Times New Roman" w:hAnsi="Times New Roman" w:cs="Times New Roman"/>
+          <w:lang w:val="en-GB"/>
+        </w:rPr>
+        <w:t xml:space="preserve">rom booking too many passengers. </w:t>
       </w:r>
     </w:p>
     <w:p>
@@ -295,18 +419,56 @@
           <w:ilvl w:val="0"/>
           <w:numId w:val="1"/>
         </w:numPr>
-        <w:ind w:left="720" w:hanging="360"/>
-        <w:rPr>
-          <w:rFonts w:ascii="Times New Roman" w:cs="Times New Roman" w:eastAsia="Times New Roman" w:hAnsi="Times New Roman"/>
-          <w:u w:val="none"/>
-        </w:rPr>
-      </w:pPr>
-      <w:r>
-        <w:rPr>
-          <w:rFonts w:ascii="Times New Roman" w:cs="Times New Roman" w:eastAsia="Times New Roman" w:hAnsi="Times New Roman"/>
-          <w:rtl w:val="0"/>
-        </w:rPr>
-        <w:t xml:space="preserve">Overbooking is theoretically possible if both transactions are going through the IF-statement in addPayment before the trigger that generates the ticket number starts. If the code inside the IF-statement is too slow and B is going through the condition before the execution of the ticket then an overbooking is possible. </w:t>
+        <w:rPr>
+          <w:rFonts w:ascii="Times New Roman" w:eastAsia="Times New Roman" w:hAnsi="Times New Roman" w:cs="Times New Roman"/>
+          <w:lang w:val="en-GB"/>
+        </w:rPr>
+      </w:pPr>
+      <w:r>
+        <w:rPr>
+          <w:rFonts w:ascii="Times New Roman" w:eastAsia="Times New Roman" w:hAnsi="Times New Roman" w:cs="Times New Roman"/>
+          <w:lang w:val="en-GB"/>
+        </w:rPr>
+        <w:t xml:space="preserve">Overbooking is theoretically possible if both transactions are going through the IF-statement in </w:t>
+      </w:r>
+      <w:proofErr w:type="spellStart"/>
+      <w:r>
+        <w:rPr>
+          <w:rFonts w:ascii="Times New Roman" w:eastAsia="Times New Roman" w:hAnsi="Times New Roman" w:cs="Times New Roman"/>
+          <w:lang w:val="en-GB"/>
+        </w:rPr>
+        <w:t>addPayment</w:t>
+      </w:r>
+      <w:proofErr w:type="spellEnd"/>
+      <w:r>
+        <w:rPr>
+          <w:rFonts w:ascii="Times New Roman" w:eastAsia="Times New Roman" w:hAnsi="Times New Roman" w:cs="Times New Roman"/>
+          <w:lang w:val="en-GB"/>
+        </w:rPr>
+        <w:t xml:space="preserve"> before the trigger that generates the ticket number starts. If the code inside the IF-statement is too slow and B </w:t>
+      </w:r>
+      <w:r>
+        <w:rPr>
+          <w:rFonts w:ascii="Times New Roman" w:eastAsia="Times New Roman" w:hAnsi="Times New Roman" w:cs="Times New Roman"/>
+          <w:lang w:val="en-GB"/>
+        </w:rPr>
+        <w:t xml:space="preserve">is going through the condition before the execution of the </w:t>
+      </w:r>
+      <w:proofErr w:type="gramStart"/>
+      <w:r>
+        <w:rPr>
+          <w:rFonts w:ascii="Times New Roman" w:eastAsia="Times New Roman" w:hAnsi="Times New Roman" w:cs="Times New Roman"/>
+          <w:lang w:val="en-GB"/>
+        </w:rPr>
+        <w:t>ticket</w:t>
+      </w:r>
+      <w:proofErr w:type="gramEnd"/>
+      <w:r>
+        <w:rPr>
+          <w:rFonts w:ascii="Times New Roman" w:eastAsia="Times New Roman" w:hAnsi="Times New Roman" w:cs="Times New Roman"/>
+          <w:lang w:val="en-GB"/>
+        </w:rPr>
+        <w:t xml:space="preserve"> then an overbooking is possible. </w:t>
       </w:r>
     </w:p>
     <w:p>
@@ -315,18 +477,17 @@
           <w:ilvl w:val="1"/>
           <w:numId w:val="1"/>
         </w:numPr>
-        <w:ind w:left="1440" w:hanging="360"/>
-        <w:rPr>
-          <w:rFonts w:ascii="Times New Roman" w:cs="Times New Roman" w:eastAsia="Times New Roman" w:hAnsi="Times New Roman"/>
-          <w:u w:val="none"/>
-        </w:rPr>
-      </w:pPr>
-      <w:r>
-        <w:rPr>
-          <w:rFonts w:ascii="Times New Roman" w:cs="Times New Roman" w:eastAsia="Times New Roman" w:hAnsi="Times New Roman"/>
-          <w:rtl w:val="0"/>
-        </w:rPr>
-        <w:t xml:space="preserve">IF-statement starts for transaction A</w:t>
+        <w:rPr>
+          <w:rFonts w:ascii="Times New Roman" w:eastAsia="Times New Roman" w:hAnsi="Times New Roman" w:cs="Times New Roman"/>
+          <w:lang w:val="en-GB"/>
+        </w:rPr>
+      </w:pPr>
+      <w:r>
+        <w:rPr>
+          <w:rFonts w:ascii="Times New Roman" w:eastAsia="Times New Roman" w:hAnsi="Times New Roman" w:cs="Times New Roman"/>
+          <w:lang w:val="en-GB"/>
+        </w:rPr>
+        <w:t>IF-statement starts for transaction A</w:t>
       </w:r>
     </w:p>
     <w:p>
@@ -335,18 +496,17 @@
           <w:ilvl w:val="1"/>
           <w:numId w:val="1"/>
         </w:numPr>
-        <w:ind w:left="1440" w:hanging="360"/>
-        <w:rPr>
-          <w:rFonts w:ascii="Times New Roman" w:cs="Times New Roman" w:eastAsia="Times New Roman" w:hAnsi="Times New Roman"/>
-          <w:u w:val="none"/>
-        </w:rPr>
-      </w:pPr>
-      <w:r>
-        <w:rPr>
-          <w:rFonts w:ascii="Times New Roman" w:cs="Times New Roman" w:eastAsia="Times New Roman" w:hAnsi="Times New Roman"/>
-          <w:rtl w:val="0"/>
-        </w:rPr>
-        <w:t xml:space="preserve">IF-statement starts for transaction B and B is “inside” the IF-statement</w:t>
+        <w:rPr>
+          <w:rFonts w:ascii="Times New Roman" w:eastAsia="Times New Roman" w:hAnsi="Times New Roman" w:cs="Times New Roman"/>
+          <w:lang w:val="en-GB"/>
+        </w:rPr>
+      </w:pPr>
+      <w:r>
+        <w:rPr>
+          <w:rFonts w:ascii="Times New Roman" w:eastAsia="Times New Roman" w:hAnsi="Times New Roman" w:cs="Times New Roman"/>
+          <w:lang w:val="en-GB"/>
+        </w:rPr>
+        <w:t>IF-statement starts for transaction B and B is “inside” the IF-statement</w:t>
       </w:r>
     </w:p>
     <w:p>
@@ -355,18 +515,24 @@
           <w:ilvl w:val="1"/>
           <w:numId w:val="1"/>
         </w:numPr>
-        <w:ind w:left="1440" w:hanging="360"/>
-        <w:rPr>
-          <w:rFonts w:ascii="Times New Roman" w:cs="Times New Roman" w:eastAsia="Times New Roman" w:hAnsi="Times New Roman"/>
-          <w:u w:val="none"/>
-        </w:rPr>
-      </w:pPr>
-      <w:r>
-        <w:rPr>
-          <w:rFonts w:ascii="Times New Roman" w:cs="Times New Roman" w:eastAsia="Times New Roman" w:hAnsi="Times New Roman"/>
-          <w:rtl w:val="0"/>
-        </w:rPr>
-        <w:t xml:space="preserve">Ticket-number is generated by the trigger for A</w:t>
+        <w:rPr>
+          <w:rFonts w:ascii="Times New Roman" w:eastAsia="Times New Roman" w:hAnsi="Times New Roman" w:cs="Times New Roman"/>
+          <w:lang w:val="en-GB"/>
+        </w:rPr>
+      </w:pPr>
+      <w:r>
+        <w:rPr>
+          <w:rFonts w:ascii="Times New Roman" w:eastAsia="Times New Roman" w:hAnsi="Times New Roman" w:cs="Times New Roman"/>
+          <w:lang w:val="en-GB"/>
+        </w:rPr>
+        <w:t>Ticket-number is generated by the trigger for</w:t>
+      </w:r>
+      <w:r>
+        <w:rPr>
+          <w:rFonts w:ascii="Times New Roman" w:eastAsia="Times New Roman" w:hAnsi="Times New Roman" w:cs="Times New Roman"/>
+          <w:lang w:val="en-GB"/>
+        </w:rPr>
+        <w:t xml:space="preserve"> A</w:t>
       </w:r>
     </w:p>
     <w:p>
@@ -375,33 +541,54 @@
           <w:ilvl w:val="1"/>
           <w:numId w:val="1"/>
         </w:numPr>
-        <w:ind w:left="1440" w:hanging="360"/>
-        <w:rPr>
-          <w:rFonts w:ascii="Times New Roman" w:cs="Times New Roman" w:eastAsia="Times New Roman" w:hAnsi="Times New Roman"/>
-        </w:rPr>
-      </w:pPr>
-      <w:r>
-        <w:rPr>
-          <w:rFonts w:ascii="Times New Roman" w:cs="Times New Roman" w:eastAsia="Times New Roman" w:hAnsi="Times New Roman"/>
-          <w:rtl w:val="0"/>
-        </w:rPr>
-        <w:t xml:space="preserve">Ticket-number is generated by the trigger for B</w:t>
+        <w:rPr>
+          <w:rFonts w:ascii="Times New Roman" w:eastAsia="Times New Roman" w:hAnsi="Times New Roman" w:cs="Times New Roman"/>
+          <w:lang w:val="en-GB"/>
+        </w:rPr>
+      </w:pPr>
+      <w:r>
+        <w:rPr>
+          <w:rFonts w:ascii="Times New Roman" w:eastAsia="Times New Roman" w:hAnsi="Times New Roman" w:cs="Times New Roman"/>
+          <w:lang w:val="en-GB"/>
+        </w:rPr>
+        <w:t>Ticket-number is generated by the trigger for B</w:t>
       </w:r>
     </w:p>
     <w:p>
       <w:pPr>
         <w:ind w:left="720" w:firstLine="720"/>
         <w:rPr>
-          <w:rFonts w:ascii="Times New Roman" w:cs="Times New Roman" w:eastAsia="Times New Roman" w:hAnsi="Times New Roman"/>
-        </w:rPr>
-      </w:pPr>
-      <w:r>
-        <w:rPr>
-          <w:rFonts w:ascii="Cardo" w:cs="Cardo" w:eastAsia="Cardo" w:hAnsi="Cardo"/>
-          <w:rtl w:val="0"/>
-        </w:rPr>
-        <w:t xml:space="preserve">→ Overbooking occurs</w:t>
-      </w:r>
+          <w:rFonts w:ascii="Times New Roman" w:eastAsia="Times New Roman" w:hAnsi="Times New Roman" w:cs="Times New Roman"/>
+        </w:rPr>
+      </w:pPr>
+      <w:r>
+        <w:rPr>
+          <w:rFonts w:ascii="Cardo" w:eastAsia="Cardo" w:hAnsi="Cardo" w:cs="Cardo"/>
+        </w:rPr>
+        <w:t xml:space="preserve">→ </w:t>
+      </w:r>
+      <w:proofErr w:type="spellStart"/>
+      <w:r>
+        <w:rPr>
+          <w:rFonts w:ascii="Cardo" w:eastAsia="Cardo" w:hAnsi="Cardo" w:cs="Cardo"/>
+        </w:rPr>
+        <w:t>Overbooking</w:t>
+      </w:r>
+      <w:proofErr w:type="spellEnd"/>
+      <w:r>
+        <w:rPr>
+          <w:rFonts w:ascii="Cardo" w:eastAsia="Cardo" w:hAnsi="Cardo" w:cs="Cardo"/>
+        </w:rPr>
+        <w:t xml:space="preserve"> </w:t>
+      </w:r>
+      <w:proofErr w:type="spellStart"/>
+      <w:r>
+        <w:rPr>
+          <w:rFonts w:ascii="Cardo" w:eastAsia="Cardo" w:hAnsi="Cardo" w:cs="Cardo"/>
+        </w:rPr>
+        <w:t>occurs</w:t>
+      </w:r>
+      <w:proofErr w:type="spellEnd"/>
     </w:p>
     <w:p>
       <w:pPr>
@@ -409,46 +596,87 @@
           <w:ilvl w:val="0"/>
           <w:numId w:val="1"/>
         </w:numPr>
-        <w:ind w:left="720" w:hanging="360"/>
-        <w:rPr>
-          <w:rFonts w:ascii="Times New Roman" w:cs="Times New Roman" w:eastAsia="Times New Roman" w:hAnsi="Times New Roman"/>
-          <w:u w:val="none"/>
-        </w:rPr>
-      </w:pPr>
-      <w:r>
-        <w:rPr>
-          <w:rFonts w:ascii="Times New Roman" w:cs="Times New Roman" w:eastAsia="Times New Roman" w:hAnsi="Times New Roman"/>
-          <w:rtl w:val="0"/>
-        </w:rPr>
-        <w:t xml:space="preserve">By adding SELECT SLEEP (15) the second call to addPayment is able to enter the if-statement before the first one is getting the ticket and actually booking, this will thereby create an overbooked flight.</w:t>
-      </w:r>
-    </w:p>
-    <w:p>
-      <w:pPr>
-        <w:ind w:left="720" w:firstLine="0"/>
-        <w:rPr>
-          <w:rFonts w:ascii="Times New Roman" w:cs="Times New Roman" w:eastAsia="Times New Roman" w:hAnsi="Times New Roman"/>
-        </w:rPr>
-      </w:pPr>
-      <w:r>
-        <w:rPr>
-          <w:rFonts w:ascii="Times New Roman" w:cs="Times New Roman" w:eastAsia="Times New Roman" w:hAnsi="Times New Roman"/>
-        </w:rPr>
+        <w:rPr>
+          <w:rFonts w:ascii="Times New Roman" w:eastAsia="Times New Roman" w:hAnsi="Times New Roman" w:cs="Times New Roman"/>
+          <w:lang w:val="en-GB"/>
+        </w:rPr>
+      </w:pPr>
+      <w:r>
+        <w:rPr>
+          <w:rFonts w:ascii="Times New Roman" w:eastAsia="Times New Roman" w:hAnsi="Times New Roman" w:cs="Times New Roman"/>
+          <w:lang w:val="en-GB"/>
+        </w:rPr>
+        <w:t xml:space="preserve">By adding SELECT SLEEP (15) the second call to </w:t>
+      </w:r>
+      <w:proofErr w:type="spellStart"/>
+      <w:r>
+        <w:rPr>
+          <w:rFonts w:ascii="Times New Roman" w:eastAsia="Times New Roman" w:hAnsi="Times New Roman" w:cs="Times New Roman"/>
+          <w:lang w:val="en-GB"/>
+        </w:rPr>
+        <w:t>addPayment</w:t>
+      </w:r>
+      <w:proofErr w:type="spellEnd"/>
+      <w:r>
+        <w:rPr>
+          <w:rFonts w:ascii="Times New Roman" w:eastAsia="Times New Roman" w:hAnsi="Times New Roman" w:cs="Times New Roman"/>
+          <w:lang w:val="en-GB"/>
+        </w:rPr>
+        <w:t xml:space="preserve"> </w:t>
+      </w:r>
+      <w:proofErr w:type="gramStart"/>
+      <w:r>
+        <w:rPr>
+          <w:rFonts w:ascii="Times New Roman" w:eastAsia="Times New Roman" w:hAnsi="Times New Roman" w:cs="Times New Roman"/>
+          <w:lang w:val="en-GB"/>
+        </w:rPr>
+        <w:t>is able to</w:t>
+      </w:r>
+      <w:proofErr w:type="gramEnd"/>
+      <w:r>
+        <w:rPr>
+          <w:rFonts w:ascii="Times New Roman" w:eastAsia="Times New Roman" w:hAnsi="Times New Roman" w:cs="Times New Roman"/>
+          <w:lang w:val="en-GB"/>
+        </w:rPr>
+        <w:t xml:space="preserve"> enter the if-statement before the first one is getting the ticket and actually booking, this will thereby create an</w:t>
+      </w:r>
+      <w:r>
+        <w:rPr>
+          <w:rFonts w:ascii="Times New Roman" w:eastAsia="Times New Roman" w:hAnsi="Times New Roman" w:cs="Times New Roman"/>
+          <w:lang w:val="en-GB"/>
+        </w:rPr>
+        <w:t xml:space="preserve"> overbooked flight.</w:t>
+      </w:r>
+    </w:p>
+    <w:p>
+      <w:pPr>
+        <w:ind w:left="720"/>
+        <w:rPr>
+          <w:rFonts w:ascii="Times New Roman" w:eastAsia="Times New Roman" w:hAnsi="Times New Roman" w:cs="Times New Roman"/>
+        </w:rPr>
+      </w:pPr>
+      <w:r>
+        <w:rPr>
+          <w:rFonts w:ascii="Times New Roman" w:eastAsia="Times New Roman" w:hAnsi="Times New Roman" w:cs="Times New Roman"/>
+          <w:noProof/>
+        </w:rPr>
+        <w:lastRenderedPageBreak/>
         <w:drawing>
-          <wp:inline distB="114300" distT="114300" distL="114300" distR="114300">
+          <wp:inline distT="114300" distB="114300" distL="114300" distR="114300" wp14:anchorId="00A1B83D" wp14:editId="5725BA0D">
             <wp:extent cx="5731200" cy="609600"/>
-            <wp:effectExtent b="0" l="0" r="0" t="0"/>
+            <wp:effectExtent l="0" t="0" r="0" b="0"/>
             <wp:docPr id="1" name="image2.png"/>
-            <a:graphic>
+            <wp:cNvGraphicFramePr/>
+            <a:graphic xmlns:a="http://schemas.openxmlformats.org/drawingml/2006/main">
               <a:graphicData uri="http://schemas.openxmlformats.org/drawingml/2006/picture">
-                <pic:pic>
+                <pic:pic xmlns:pic="http://schemas.openxmlformats.org/drawingml/2006/picture">
                   <pic:nvPicPr>
                     <pic:cNvPr id="0" name="image2.png"/>
                     <pic:cNvPicPr preferRelativeResize="0"/>
                   </pic:nvPicPr>
                   <pic:blipFill>
-                    <a:blip r:embed="rId6"/>
-                    <a:srcRect b="0" l="0" r="0" t="0"/>
+                    <a:blip r:embed="rId7"/>
+                    <a:srcRect/>
                     <a:stretch>
                       <a:fillRect/>
                     </a:stretch>
@@ -458,7 +686,9 @@
                       <a:off x="0" y="0"/>
                       <a:ext cx="5731200" cy="609600"/>
                     </a:xfrm>
-                    <a:prstGeom prst="rect"/>
+                    <a:prstGeom prst="rect">
+                      <a:avLst/>
+                    </a:prstGeom>
                     <a:ln/>
                   </pic:spPr>
                 </pic:pic>
@@ -469,23 +699,25 @@
       </w:r>
       <w:r>
         <w:rPr>
-          <w:rFonts w:ascii="Times New Roman" w:cs="Times New Roman" w:eastAsia="Times New Roman" w:hAnsi="Times New Roman"/>
+          <w:rFonts w:ascii="Times New Roman" w:eastAsia="Times New Roman" w:hAnsi="Times New Roman" w:cs="Times New Roman"/>
+          <w:noProof/>
         </w:rPr>
         <w:drawing>
-          <wp:inline distB="114300" distT="114300" distL="114300" distR="114300">
+          <wp:inline distT="114300" distB="114300" distL="114300" distR="114300" wp14:anchorId="5D5F76E8" wp14:editId="3261887C">
             <wp:extent cx="5731200" cy="685800"/>
-            <wp:effectExtent b="0" l="0" r="0" t="0"/>
+            <wp:effectExtent l="0" t="0" r="0" b="0"/>
             <wp:docPr id="2" name="image1.png"/>
-            <a:graphic>
+            <wp:cNvGraphicFramePr/>
+            <a:graphic xmlns:a="http://schemas.openxmlformats.org/drawingml/2006/main">
               <a:graphicData uri="http://schemas.openxmlformats.org/drawingml/2006/picture">
-                <pic:pic>
+                <pic:pic xmlns:pic="http://schemas.openxmlformats.org/drawingml/2006/picture">
                   <pic:nvPicPr>
                     <pic:cNvPr id="0" name="image1.png"/>
                     <pic:cNvPicPr preferRelativeResize="0"/>
                   </pic:nvPicPr>
                   <pic:blipFill>
-                    <a:blip r:embed="rId7"/>
-                    <a:srcRect b="0" l="0" r="0" t="0"/>
+                    <a:blip r:embed="rId8"/>
+                    <a:srcRect/>
                     <a:stretch>
                       <a:fillRect/>
                     </a:stretch>
@@ -495,7 +727,9 @@
                       <a:off x="0" y="0"/>
                       <a:ext cx="5731200" cy="685800"/>
                     </a:xfrm>
-                    <a:prstGeom prst="rect"/>
+                    <a:prstGeom prst="rect">
+                      <a:avLst/>
+                    </a:prstGeom>
                     <a:ln/>
                   </pic:spPr>
                 </pic:pic>
@@ -504,11 +738,6 @@
           </wp:inline>
         </w:drawing>
       </w:r>
-      <w:r>
-        <w:rPr>
-          <w:rtl w:val="0"/>
-        </w:rPr>
-      </w:r>
     </w:p>
     <w:p>
       <w:pPr>
@@ -516,173 +745,286 @@
           <w:ilvl w:val="0"/>
           <w:numId w:val="1"/>
         </w:numPr>
-        <w:ind w:left="720" w:hanging="360"/>
-        <w:rPr>
-          <w:rFonts w:ascii="Times New Roman" w:cs="Times New Roman" w:eastAsia="Times New Roman" w:hAnsi="Times New Roman"/>
-          <w:u w:val="none"/>
-        </w:rPr>
-      </w:pPr>
-      <w:r>
-        <w:rPr>
-          <w:rFonts w:ascii="Times New Roman" w:cs="Times New Roman" w:eastAsia="Times New Roman" w:hAnsi="Times New Roman"/>
-          <w:rtl w:val="0"/>
+        <w:rPr>
+          <w:rFonts w:ascii="Times New Roman" w:eastAsia="Times New Roman" w:hAnsi="Times New Roman" w:cs="Times New Roman"/>
+          <w:lang w:val="en-GB"/>
+        </w:rPr>
+      </w:pPr>
+      <w:r>
+        <w:rPr>
+          <w:rFonts w:ascii="Times New Roman" w:eastAsia="Times New Roman" w:hAnsi="Times New Roman" w:cs="Times New Roman"/>
+          <w:lang w:val="en-GB"/>
         </w:rPr>
         <w:t xml:space="preserve">When doing a </w:t>
       </w:r>
       <w:r>
         <w:rPr>
-          <w:rFonts w:ascii="Times New Roman" w:cs="Times New Roman" w:eastAsia="Times New Roman" w:hAnsi="Times New Roman"/>
-          <w:i w:val="1"/>
-          <w:rtl w:val="0"/>
-        </w:rPr>
-        <w:t xml:space="preserve">LOCK TABLES ticket READ</w:t>
-      </w:r>
-      <w:r>
-        <w:rPr>
-          <w:rFonts w:ascii="Times New Roman" w:cs="Times New Roman" w:eastAsia="Times New Roman" w:hAnsi="Times New Roman"/>
-          <w:rtl w:val="0"/>
-        </w:rPr>
-        <w:t xml:space="preserve"> the other </w:t>
-      </w:r>
-      <w:r>
-        <w:rPr>
-          <w:rFonts w:ascii="Times New Roman" w:cs="Times New Roman" w:eastAsia="Times New Roman" w:hAnsi="Times New Roman"/>
-          <w:rtl w:val="0"/>
-        </w:rPr>
-        <w:t xml:space="preserve">transaction</w:t>
-      </w:r>
-      <w:r>
-        <w:rPr>
-          <w:rFonts w:ascii="Times New Roman" w:cs="Times New Roman" w:eastAsia="Times New Roman" w:hAnsi="Times New Roman"/>
-          <w:rtl w:val="0"/>
-        </w:rPr>
-        <w:t xml:space="preserve"> is not able to read and use the ticket table and therefore a booking can’t get through. The second transaction then needs to wait until the table has been UNLOCKED again and then it tries to book, but this time we already have a booking and not enough seats which will cancel the booking. </w:t>
-      </w:r>
-    </w:p>
-    <w:p>
-      <w:pPr>
-        <w:ind w:left="0" w:firstLine="0"/>
-        <w:rPr>
-          <w:rFonts w:ascii="Times New Roman" w:cs="Times New Roman" w:eastAsia="Times New Roman" w:hAnsi="Times New Roman"/>
-        </w:rPr>
-      </w:pPr>
-      <w:r>
-        <w:rPr>
-          <w:rtl w:val="0"/>
-        </w:rPr>
-      </w:r>
-    </w:p>
-    <w:p>
-      <w:pPr>
-        <w:rPr>
-          <w:rFonts w:ascii="Times New Roman" w:cs="Times New Roman" w:eastAsia="Times New Roman" w:hAnsi="Times New Roman"/>
-        </w:rPr>
-      </w:pPr>
-      <w:r>
-        <w:rPr>
-          <w:rFonts w:ascii="Times New Roman" w:cs="Times New Roman" w:eastAsia="Times New Roman" w:hAnsi="Times New Roman"/>
-          <w:b w:val="1"/>
+          <w:rFonts w:ascii="Times New Roman" w:eastAsia="Times New Roman" w:hAnsi="Times New Roman" w:cs="Times New Roman"/>
+          <w:i/>
+          <w:lang w:val="en-GB"/>
+        </w:rPr>
+        <w:t>LOCK TABLES ticket READ</w:t>
+      </w:r>
+      <w:r>
+        <w:rPr>
+          <w:rFonts w:ascii="Times New Roman" w:eastAsia="Times New Roman" w:hAnsi="Times New Roman" w:cs="Times New Roman"/>
+          <w:lang w:val="en-GB"/>
+        </w:rPr>
+        <w:t xml:space="preserve"> the other transaction is not able to read and use the ticket table and therefore a booking can’t get through. The second transaction then needs to wait until the table has been UNLOCKED again and </w:t>
+      </w:r>
+      <w:r>
+        <w:rPr>
+          <w:rFonts w:ascii="Times New Roman" w:eastAsia="Times New Roman" w:hAnsi="Times New Roman" w:cs="Times New Roman"/>
+          <w:lang w:val="en-GB"/>
+        </w:rPr>
+        <w:t xml:space="preserve">then it tries to book, but this time we already have a booking and not enough seats which will cancel the booking. </w:t>
+      </w:r>
+    </w:p>
+    <w:p>
+      <w:pPr>
+        <w:rPr>
+          <w:rFonts w:ascii="Times New Roman" w:eastAsia="Times New Roman" w:hAnsi="Times New Roman" w:cs="Times New Roman"/>
+          <w:lang w:val="en-GB"/>
+        </w:rPr>
+      </w:pPr>
+    </w:p>
+    <w:p>
+      <w:pPr>
+        <w:rPr>
+          <w:rFonts w:ascii="Times New Roman" w:eastAsia="Times New Roman" w:hAnsi="Times New Roman" w:cs="Times New Roman"/>
+          <w:lang w:val="en-GB"/>
+        </w:rPr>
+      </w:pPr>
+      <w:r>
+        <w:rPr>
+          <w:rFonts w:ascii="Times New Roman" w:eastAsia="Times New Roman" w:hAnsi="Times New Roman" w:cs="Times New Roman"/>
+          <w:b/>
           <w:u w:val="single"/>
-          <w:rtl w:val="0"/>
-        </w:rPr>
-        <w:t xml:space="preserve">Index</w:t>
-      </w:r>
-      <w:r>
-        <w:rPr>
-          <w:rtl w:val="0"/>
-        </w:rPr>
-      </w:r>
-    </w:p>
-    <w:p>
-      <w:pPr>
-        <w:rPr>
-          <w:rFonts w:ascii="Times New Roman" w:cs="Times New Roman" w:eastAsia="Times New Roman" w:hAnsi="Times New Roman"/>
-        </w:rPr>
-      </w:pPr>
-      <w:r>
-        <w:rPr>
-          <w:rFonts w:ascii="Times New Roman" w:cs="Times New Roman" w:eastAsia="Times New Roman" w:hAnsi="Times New Roman"/>
-          <w:rtl w:val="0"/>
-        </w:rPr>
-        <w:t xml:space="preserve">A secondary index is used to get access to specific data faster. By having a table’s id:s in a separate, already sorted table, that points to the original tuple, the user does not have to search through a random array of indexes to find the data they are looking for. This will increase the efficiency of querying the database. </w:t>
-      </w:r>
-    </w:p>
-    <w:p>
-      <w:pPr>
-        <w:rPr>
-          <w:rFonts w:ascii="Times New Roman" w:cs="Times New Roman" w:eastAsia="Times New Roman" w:hAnsi="Times New Roman"/>
-        </w:rPr>
-      </w:pPr>
-      <w:r>
-        <w:rPr>
-          <w:rtl w:val="0"/>
-        </w:rPr>
-      </w:r>
-    </w:p>
-    <w:p>
-      <w:pPr>
-        <w:rPr>
-          <w:rFonts w:ascii="Times New Roman" w:cs="Times New Roman" w:eastAsia="Times New Roman" w:hAnsi="Times New Roman"/>
-        </w:rPr>
-      </w:pPr>
-      <w:r>
-        <w:rPr>
-          <w:rFonts w:ascii="Times New Roman" w:cs="Times New Roman" w:eastAsia="Times New Roman" w:hAnsi="Times New Roman"/>
-          <w:rtl w:val="0"/>
-        </w:rPr>
-        <w:t xml:space="preserve">In this project we could have used a secondary index for the passengers fo example. We would create another table only consisting of the p-number och all passengers in the passenger table. The new table would be sorted by size and be a fk of the p-number in passenger. If we assume MySQL uses an algorithm to search for a tuple and not just try at random, this method should be faster.</w:t>
+          <w:lang w:val="en-GB"/>
+        </w:rPr>
+        <w:t>Index</w:t>
+      </w:r>
+    </w:p>
+    <w:p>
+      <w:pPr>
+        <w:rPr>
+          <w:rFonts w:ascii="Times New Roman" w:eastAsia="Times New Roman" w:hAnsi="Times New Roman" w:cs="Times New Roman"/>
+          <w:lang w:val="en-GB"/>
+        </w:rPr>
+      </w:pPr>
+      <w:r>
+        <w:rPr>
+          <w:rFonts w:ascii="Times New Roman" w:eastAsia="Times New Roman" w:hAnsi="Times New Roman" w:cs="Times New Roman"/>
+          <w:lang w:val="en-GB"/>
+        </w:rPr>
+        <w:t xml:space="preserve">A secondary index is used to get access to specific data faster. By having a table’s </w:t>
+      </w:r>
+      <w:proofErr w:type="spellStart"/>
+      <w:proofErr w:type="gramStart"/>
+      <w:r>
+        <w:rPr>
+          <w:rFonts w:ascii="Times New Roman" w:eastAsia="Times New Roman" w:hAnsi="Times New Roman" w:cs="Times New Roman"/>
+          <w:lang w:val="en-GB"/>
+        </w:rPr>
+        <w:t>id:s</w:t>
+      </w:r>
+      <w:proofErr w:type="spellEnd"/>
+      <w:proofErr w:type="gramEnd"/>
+      <w:r>
+        <w:rPr>
+          <w:rFonts w:ascii="Times New Roman" w:eastAsia="Times New Roman" w:hAnsi="Times New Roman" w:cs="Times New Roman"/>
+          <w:lang w:val="en-GB"/>
+        </w:rPr>
+        <w:t xml:space="preserve"> in a separate, already sorted table, that points to the original tuple, the user does not have to search through a random array of indexes to find the data they are l</w:t>
+      </w:r>
+      <w:r>
+        <w:rPr>
+          <w:rFonts w:ascii="Times New Roman" w:eastAsia="Times New Roman" w:hAnsi="Times New Roman" w:cs="Times New Roman"/>
+          <w:lang w:val="en-GB"/>
+        </w:rPr>
+        <w:t xml:space="preserve">ooking for. This will increase the efficiency of querying the database. </w:t>
+      </w:r>
+    </w:p>
+    <w:p>
+      <w:pPr>
+        <w:rPr>
+          <w:rFonts w:ascii="Times New Roman" w:eastAsia="Times New Roman" w:hAnsi="Times New Roman" w:cs="Times New Roman"/>
+          <w:lang w:val="en-GB"/>
+        </w:rPr>
+      </w:pPr>
+    </w:p>
+    <w:p>
+      <w:pPr>
+        <w:rPr>
+          <w:rFonts w:ascii="Times New Roman" w:eastAsia="Times New Roman" w:hAnsi="Times New Roman" w:cs="Times New Roman"/>
+          <w:lang w:val="en-GB"/>
+        </w:rPr>
+      </w:pPr>
+      <w:r>
+        <w:rPr>
+          <w:rFonts w:ascii="Times New Roman" w:eastAsia="Times New Roman" w:hAnsi="Times New Roman" w:cs="Times New Roman"/>
+          <w:lang w:val="en-GB"/>
+        </w:rPr>
+        <w:t xml:space="preserve">In this project we could have used a secondary index for the passengers </w:t>
+      </w:r>
+      <w:proofErr w:type="spellStart"/>
+      <w:r>
+        <w:rPr>
+          <w:rFonts w:ascii="Times New Roman" w:eastAsia="Times New Roman" w:hAnsi="Times New Roman" w:cs="Times New Roman"/>
+          <w:lang w:val="en-GB"/>
+        </w:rPr>
+        <w:t>fo</w:t>
+      </w:r>
+      <w:proofErr w:type="spellEnd"/>
+      <w:r>
+        <w:rPr>
+          <w:rFonts w:ascii="Times New Roman" w:eastAsia="Times New Roman" w:hAnsi="Times New Roman" w:cs="Times New Roman"/>
+          <w:lang w:val="en-GB"/>
+        </w:rPr>
+        <w:t xml:space="preserve"> example. We would create another table only consisting of the p-number </w:t>
+      </w:r>
+      <w:proofErr w:type="spellStart"/>
+      <w:r>
+        <w:rPr>
+          <w:rFonts w:ascii="Times New Roman" w:eastAsia="Times New Roman" w:hAnsi="Times New Roman" w:cs="Times New Roman"/>
+          <w:lang w:val="en-GB"/>
+        </w:rPr>
+        <w:t>och</w:t>
+      </w:r>
+      <w:proofErr w:type="spellEnd"/>
+      <w:r>
+        <w:rPr>
+          <w:rFonts w:ascii="Times New Roman" w:eastAsia="Times New Roman" w:hAnsi="Times New Roman" w:cs="Times New Roman"/>
+          <w:lang w:val="en-GB"/>
+        </w:rPr>
+        <w:t xml:space="preserve"> all passengers in the passenger </w:t>
+      </w:r>
+      <w:r>
+        <w:rPr>
+          <w:rFonts w:ascii="Times New Roman" w:eastAsia="Times New Roman" w:hAnsi="Times New Roman" w:cs="Times New Roman"/>
+          <w:lang w:val="en-GB"/>
+        </w:rPr>
+        <w:t xml:space="preserve">table. The new table would be sorted by size and be a </w:t>
+      </w:r>
+      <w:proofErr w:type="spellStart"/>
+      <w:r>
+        <w:rPr>
+          <w:rFonts w:ascii="Times New Roman" w:eastAsia="Times New Roman" w:hAnsi="Times New Roman" w:cs="Times New Roman"/>
+          <w:lang w:val="en-GB"/>
+        </w:rPr>
+        <w:t>fk</w:t>
+      </w:r>
+      <w:proofErr w:type="spellEnd"/>
+      <w:r>
+        <w:rPr>
+          <w:rFonts w:ascii="Times New Roman" w:eastAsia="Times New Roman" w:hAnsi="Times New Roman" w:cs="Times New Roman"/>
+          <w:lang w:val="en-GB"/>
+        </w:rPr>
+        <w:t xml:space="preserve"> of the p-number in passenger. If we assume MySQL uses an algorithm to search for a tuple and not just try at random, this method should be faster.</w:t>
       </w:r>
     </w:p>
     <w:sectPr>
-      <w:headerReference r:id="rId8" w:type="default"/>
-      <w:pgSz w:h="16834" w:w="11909" w:orient="portrait"/>
-      <w:pgMar w:bottom="1440" w:top="1440" w:left="1440" w:right="1440" w:header="720" w:footer="720"/>
+      <w:headerReference w:type="default" r:id="rId9"/>
+      <w:pgSz w:w="11909" w:h="16834"/>
+      <w:pgMar w:top="1440" w:right="1440" w:bottom="1440" w:left="1440" w:header="720" w:footer="720" w:gutter="0"/>
       <w:pgNumType w:start="1"/>
+      <w:cols w:space="720"/>
     </w:sectPr>
   </w:body>
 </w:document>
 </file>
 
+<file path=word/endnotes.xml><?xml version="1.0" encoding="utf-8"?>
+<w:endnotes xmlns:wpc="http://schemas.microsoft.com/office/word/2010/wordprocessingCanvas" xmlns:cx="http://schemas.microsoft.com/office/drawing/2014/chartex" xmlns:cx1="http://schemas.microsoft.com/office/drawing/2015/9/8/chartex" xmlns:cx2="http://schemas.microsoft.com/office/drawing/2015/10/21/chartex" xmlns:cx3="http://schemas.microsoft.com/office/drawing/2016/5/9/chartex" xmlns:cx4="http://schemas.microsoft.com/office/drawing/2016/5/10/chartex" xmlns:cx5="http://schemas.microsoft.com/office/drawing/2016/5/11/chartex" xmlns:cx6="http://schemas.microsoft.com/office/drawing/2016/5/12/chartex" xmlns:cx7="http://schemas.microsoft.com/office/drawing/2016/5/13/chartex" xmlns:cx8="http://schemas.microsoft.com/office/drawing/2016/5/14/chartex" xmlns:mc="http://schemas.openxmlformats.org/markup-compatibility/2006" xmlns:aink="http://schemas.microsoft.com/office/drawing/2016/ink" xmlns:am3d="http://schemas.microsoft.com/office/drawing/2017/model3d" xmlns:o="urn:schemas-microsoft-com:office:office" xmlns:oel="http://schemas.microsoft.com/office/2019/extlst" xmlns:r="http://schemas.openxmlformats.org/officeDocument/2006/relationships" xmlns:m="http://schemas.openxmlformats.org/officeDocument/2006/math" xmlns:v="urn:schemas-microsoft-com:vml" xmlns:wp14="http://schemas.microsoft.com/office/word/2010/wordprocessingDrawing" xmlns:wp="http://schemas.openxmlformats.org/drawingml/2006/wordprocessingDrawing" xmlns:w10="urn:schemas-microsoft-com:office:word" xmlns:w="http://schemas.openxmlformats.org/wordprocessingml/2006/main" xmlns:w14="http://schemas.microsoft.com/office/word/2010/wordml" xmlns:w15="http://schemas.microsoft.com/office/word/2012/wordml" xmlns:w16cex="http://schemas.microsoft.com/office/word/2018/wordml/cex" xmlns:w16cid="http://schemas.microsoft.com/office/word/2016/wordml/cid" xmlns:w16="http://schemas.microsoft.com/office/word/2018/wordml" xmlns:w16sdtdh="http://schemas.microsoft.com/office/word/2020/wordml/sdtdatahash" xmlns:w16se="http://schemas.microsoft.com/office/word/2015/wordml/symex" xmlns:wpg="http://schemas.microsoft.com/office/word/2010/wordprocessingGroup" xmlns:wpi="http://schemas.microsoft.com/office/word/2010/wordprocessingInk" xmlns:wne="http://schemas.microsoft.com/office/word/2006/wordml" xmlns:wps="http://schemas.microsoft.com/office/word/2010/wordprocessingShape" mc:Ignorable="w14 w15 w16se w16cid w16 w16cex w16sdtdh wp14">
+  <w:endnote w:type="separator" w:id="-1">
+    <w:p>
+      <w:pPr>
+        <w:spacing w:line="240" w:lineRule="auto"/>
+      </w:pPr>
+      <w:r>
+        <w:separator/>
+      </w:r>
+    </w:p>
+  </w:endnote>
+  <w:endnote w:type="continuationSeparator" w:id="0">
+    <w:p>
+      <w:pPr>
+        <w:spacing w:line="240" w:lineRule="auto"/>
+      </w:pPr>
+      <w:r>
+        <w:continuationSeparator/>
+      </w:r>
+    </w:p>
+  </w:endnote>
+</w:endnotes>
+</file>
+
+<file path=word/footnotes.xml><?xml version="1.0" encoding="utf-8"?>
+<w:footnotes xmlns:wpc="http://schemas.microsoft.com/office/word/2010/wordprocessingCanvas" xmlns:cx="http://schemas.microsoft.com/office/drawing/2014/chartex" xmlns:cx1="http://schemas.microsoft.com/office/drawing/2015/9/8/chartex" xmlns:cx2="http://schemas.microsoft.com/office/drawing/2015/10/21/chartex" xmlns:cx3="http://schemas.microsoft.com/office/drawing/2016/5/9/chartex" xmlns:cx4="http://schemas.microsoft.com/office/drawing/2016/5/10/chartex" xmlns:cx5="http://schemas.microsoft.com/office/drawing/2016/5/11/chartex" xmlns:cx6="http://schemas.microsoft.com/office/drawing/2016/5/12/chartex" xmlns:cx7="http://schemas.microsoft.com/office/drawing/2016/5/13/chartex" xmlns:cx8="http://schemas.microsoft.com/office/drawing/2016/5/14/chartex" xmlns:mc="http://schemas.openxmlformats.org/markup-compatibility/2006" xmlns:aink="http://schemas.microsoft.com/office/drawing/2016/ink" xmlns:am3d="http://schemas.microsoft.com/office/drawing/2017/model3d" xmlns:o="urn:schemas-microsoft-com:office:office" xmlns:oel="http://schemas.microsoft.com/office/2019/extlst" xmlns:r="http://schemas.openxmlformats.org/officeDocument/2006/relationships" xmlns:m="http://schemas.openxmlformats.org/officeDocument/2006/math" xmlns:v="urn:schemas-microsoft-com:vml" xmlns:wp14="http://schemas.microsoft.com/office/word/2010/wordprocessingDrawing" xmlns:wp="http://schemas.openxmlformats.org/drawingml/2006/wordprocessingDrawing" xmlns:w10="urn:schemas-microsoft-com:office:word" xmlns:w="http://schemas.openxmlformats.org/wordprocessingml/2006/main" xmlns:w14="http://schemas.microsoft.com/office/word/2010/wordml" xmlns:w15="http://schemas.microsoft.com/office/word/2012/wordml" xmlns:w16cex="http://schemas.microsoft.com/office/word/2018/wordml/cex" xmlns:w16cid="http://schemas.microsoft.com/office/word/2016/wordml/cid" xmlns:w16="http://schemas.microsoft.com/office/word/2018/wordml" xmlns:w16sdtdh="http://schemas.microsoft.com/office/word/2020/wordml/sdtdatahash" xmlns:w16se="http://schemas.microsoft.com/office/word/2015/wordml/symex" xmlns:wpg="http://schemas.microsoft.com/office/word/2010/wordprocessingGroup" xmlns:wpi="http://schemas.microsoft.com/office/word/2010/wordprocessingInk" xmlns:wne="http://schemas.microsoft.com/office/word/2006/wordml" xmlns:wps="http://schemas.microsoft.com/office/word/2010/wordprocessingShape" mc:Ignorable="w14 w15 w16se w16cid w16 w16cex w16sdtdh wp14">
+  <w:footnote w:type="separator" w:id="-1">
+    <w:p>
+      <w:pPr>
+        <w:spacing w:line="240" w:lineRule="auto"/>
+      </w:pPr>
+      <w:r>
+        <w:separator/>
+      </w:r>
+    </w:p>
+  </w:footnote>
+  <w:footnote w:type="continuationSeparator" w:id="0">
+    <w:p>
+      <w:pPr>
+        <w:spacing w:line="240" w:lineRule="auto"/>
+      </w:pPr>
+      <w:r>
+        <w:continuationSeparator/>
+      </w:r>
+    </w:p>
+  </w:footnote>
+</w:footnotes>
+</file>
+
 <file path=word/header1.xml><?xml version="1.0" encoding="utf-8"?>
-<w:hdr xmlns:mc="http://schemas.openxmlformats.org/markup-compatibility/2006" xmlns:o="urn:schemas-microsoft-com:office:office" xmlns:r="http://schemas.openxmlformats.org/officeDocument/2006/relationships" xmlns:m="http://schemas.openxmlformats.org/officeDocument/2006/math" xmlns:v="urn:schemas-microsoft-com:vml" xmlns:wp="http://schemas.openxmlformats.org/drawingml/2006/wordprocessingDrawing" xmlns:w10="urn:schemas-microsoft-com:office:word" xmlns:w="http://schemas.openxmlformats.org/wordprocessingml/2006/main" xmlns:wne="http://schemas.microsoft.com/office/word/2006/wordml" xmlns:sl="http://schemas.openxmlformats.org/schemaLibrary/2006/main" xmlns:a="http://schemas.openxmlformats.org/drawingml/2006/main" xmlns:pic="http://schemas.openxmlformats.org/drawingml/2006/picture" xmlns:c="http://schemas.openxmlformats.org/drawingml/2006/chart" xmlns:lc="http://schemas.openxmlformats.org/drawingml/2006/lockedCanvas" xmlns:dgm="http://schemas.openxmlformats.org/drawingml/2006/diagram" xmlns:wps="http://schemas.microsoft.com/office/word/2010/wordprocessingShape" xmlns:wpg="http://schemas.microsoft.com/office/word/2010/wordprocessingGroup" xmlns:w14="http://schemas.microsoft.com/office/word/2010/wordml" xmlns:w15="http://schemas.microsoft.com/office/word/2012/wordml">
+<w:hdr xmlns:wpc="http://schemas.microsoft.com/office/word/2010/wordprocessingCanvas" xmlns:cx="http://schemas.microsoft.com/office/drawing/2014/chartex" xmlns:cx1="http://schemas.microsoft.com/office/drawing/2015/9/8/chartex" xmlns:cx2="http://schemas.microsoft.com/office/drawing/2015/10/21/chartex" xmlns:cx3="http://schemas.microsoft.com/office/drawing/2016/5/9/chartex" xmlns:cx4="http://schemas.microsoft.com/office/drawing/2016/5/10/chartex" xmlns:cx5="http://schemas.microsoft.com/office/drawing/2016/5/11/chartex" xmlns:cx6="http://schemas.microsoft.com/office/drawing/2016/5/12/chartex" xmlns:cx7="http://schemas.microsoft.com/office/drawing/2016/5/13/chartex" xmlns:cx8="http://schemas.microsoft.com/office/drawing/2016/5/14/chartex" xmlns:mc="http://schemas.openxmlformats.org/markup-compatibility/2006" xmlns:aink="http://schemas.microsoft.com/office/drawing/2016/ink" xmlns:am3d="http://schemas.microsoft.com/office/drawing/2017/model3d" xmlns:o="urn:schemas-microsoft-com:office:office" xmlns:oel="http://schemas.microsoft.com/office/2019/extlst" xmlns:r="http://schemas.openxmlformats.org/officeDocument/2006/relationships" xmlns:m="http://schemas.openxmlformats.org/officeDocument/2006/math" xmlns:v="urn:schemas-microsoft-com:vml" xmlns:wp14="http://schemas.microsoft.com/office/word/2010/wordprocessingDrawing" xmlns:wp="http://schemas.openxmlformats.org/drawingml/2006/wordprocessingDrawing" xmlns:w10="urn:schemas-microsoft-com:office:word" xmlns:w="http://schemas.openxmlformats.org/wordprocessingml/2006/main" xmlns:w14="http://schemas.microsoft.com/office/word/2010/wordml" xmlns:w15="http://schemas.microsoft.com/office/word/2012/wordml" xmlns:w16cex="http://schemas.microsoft.com/office/word/2018/wordml/cex" xmlns:w16cid="http://schemas.microsoft.com/office/word/2016/wordml/cid" xmlns:w16="http://schemas.microsoft.com/office/word/2018/wordml" xmlns:w16sdtdh="http://schemas.microsoft.com/office/word/2020/wordml/sdtdatahash" xmlns:w16se="http://schemas.microsoft.com/office/word/2015/wordml/symex" xmlns:wpg="http://schemas.microsoft.com/office/word/2010/wordprocessingGroup" xmlns:wpi="http://schemas.microsoft.com/office/word/2010/wordprocessingInk" xmlns:wne="http://schemas.microsoft.com/office/word/2006/wordml" xmlns:wps="http://schemas.microsoft.com/office/word/2010/wordprocessingShape" mc:Ignorable="w14 w15 w16se w16cid w16 w16cex w16sdtdh wp14">
   <w:p>
     <w:pPr>
       <w:rPr>
-        <w:rFonts w:ascii="Times New Roman" w:cs="Times New Roman" w:eastAsia="Times New Roman" w:hAnsi="Times New Roman"/>
-        <w:i w:val="1"/>
+        <w:rFonts w:ascii="Times New Roman" w:eastAsia="Times New Roman" w:hAnsi="Times New Roman" w:cs="Times New Roman"/>
+        <w:i/>
       </w:rPr>
     </w:pPr>
     <w:r>
       <w:rPr>
-        <w:rFonts w:ascii="Times New Roman" w:cs="Times New Roman" w:eastAsia="Times New Roman" w:hAnsi="Times New Roman"/>
-        <w:i w:val="1"/>
-        <w:rtl w:val="0"/>
-      </w:rPr>
-      <w:t xml:space="preserve">Martin Forsberg</w:t>
+        <w:rFonts w:ascii="Times New Roman" w:eastAsia="Times New Roman" w:hAnsi="Times New Roman" w:cs="Times New Roman"/>
+        <w:i/>
+      </w:rPr>
+      <w:t>Martin Forsberg</w:t>
     </w:r>
   </w:p>
   <w:p>
     <w:pPr>
       <w:rPr>
-        <w:rFonts w:ascii="Times New Roman" w:cs="Times New Roman" w:eastAsia="Times New Roman" w:hAnsi="Times New Roman"/>
-        <w:i w:val="1"/>
+        <w:rFonts w:ascii="Times New Roman" w:eastAsia="Times New Roman" w:hAnsi="Times New Roman" w:cs="Times New Roman"/>
+        <w:i/>
       </w:rPr>
     </w:pPr>
     <w:r>
       <w:rPr>
-        <w:rFonts w:ascii="Times New Roman" w:cs="Times New Roman" w:eastAsia="Times New Roman" w:hAnsi="Times New Roman"/>
-        <w:i w:val="1"/>
-        <w:rtl w:val="0"/>
-      </w:rPr>
-      <w:t xml:space="preserve">Emilia Bylund Månsson</w:t>
+        <w:rFonts w:ascii="Times New Roman" w:eastAsia="Times New Roman" w:hAnsi="Times New Roman" w:cs="Times New Roman"/>
+        <w:i/>
+      </w:rPr>
+      <w:t>Emilia Bylund Månsson</w:t>
     </w:r>
   </w:p>
 </w:hdr>
 </file>
 
 <file path=word/numbering.xml><?xml version="1.0" encoding="utf-8"?>
-<w:numbering xmlns:mc="http://schemas.openxmlformats.org/markup-compatibility/2006" xmlns:o="urn:schemas-microsoft-com:office:office" xmlns:r="http://schemas.openxmlformats.org/officeDocument/2006/relationships" xmlns:m="http://schemas.openxmlformats.org/officeDocument/2006/math" xmlns:v="urn:schemas-microsoft-com:vml" xmlns:wp="http://schemas.openxmlformats.org/drawingml/2006/wordprocessingDrawing" xmlns:w10="urn:schemas-microsoft-com:office:word" xmlns:w="http://schemas.openxmlformats.org/wordprocessingml/2006/main" xmlns:wne="http://schemas.microsoft.com/office/word/2006/wordml" xmlns:sl="http://schemas.openxmlformats.org/schemaLibrary/2006/main" xmlns:a="http://schemas.openxmlformats.org/drawingml/2006/main" xmlns:pic="http://schemas.openxmlformats.org/drawingml/2006/picture" xmlns:c="http://schemas.openxmlformats.org/drawingml/2006/chart" xmlns:lc="http://schemas.openxmlformats.org/drawingml/2006/lockedCanvas" xmlns:dgm="http://schemas.openxmlformats.org/drawingml/2006/diagram" xmlns:wps="http://schemas.microsoft.com/office/word/2010/wordprocessingShape" xmlns:wpg="http://schemas.microsoft.com/office/word/2010/wordprocessingGroup" xmlns:w14="http://schemas.microsoft.com/office/word/2010/wordml" xmlns:w15="http://schemas.microsoft.com/office/word/2012/wordml">
-  <w:abstractNum w:abstractNumId="1">
+<w:numbering xmlns:wpc="http://schemas.microsoft.com/office/word/2010/wordprocessingCanvas" xmlns:cx="http://schemas.microsoft.com/office/drawing/2014/chartex" xmlns:cx1="http://schemas.microsoft.com/office/drawing/2015/9/8/chartex" xmlns:cx2="http://schemas.microsoft.com/office/drawing/2015/10/21/chartex" xmlns:cx3="http://schemas.microsoft.com/office/drawing/2016/5/9/chartex" xmlns:cx4="http://schemas.microsoft.com/office/drawing/2016/5/10/chartex" xmlns:cx5="http://schemas.microsoft.com/office/drawing/2016/5/11/chartex" xmlns:cx6="http://schemas.microsoft.com/office/drawing/2016/5/12/chartex" xmlns:cx7="http://schemas.microsoft.com/office/drawing/2016/5/13/chartex" xmlns:cx8="http://schemas.microsoft.com/office/drawing/2016/5/14/chartex" xmlns:mc="http://schemas.openxmlformats.org/markup-compatibility/2006" xmlns:aink="http://schemas.microsoft.com/office/drawing/2016/ink" xmlns:am3d="http://schemas.microsoft.com/office/drawing/2017/model3d" xmlns:o="urn:schemas-microsoft-com:office:office" xmlns:oel="http://schemas.microsoft.com/office/2019/extlst" xmlns:r="http://schemas.openxmlformats.org/officeDocument/2006/relationships" xmlns:m="http://schemas.openxmlformats.org/officeDocument/2006/math" xmlns:v="urn:schemas-microsoft-com:vml" xmlns:wp14="http://schemas.microsoft.com/office/word/2010/wordprocessingDrawing" xmlns:wp="http://schemas.openxmlformats.org/drawingml/2006/wordprocessingDrawing" xmlns:w10="urn:schemas-microsoft-com:office:word" xmlns:w="http://schemas.openxmlformats.org/wordprocessingml/2006/main" xmlns:w14="http://schemas.microsoft.com/office/word/2010/wordml" xmlns:w15="http://schemas.microsoft.com/office/word/2012/wordml" xmlns:w16cex="http://schemas.microsoft.com/office/word/2018/wordml/cex" xmlns:w16cid="http://schemas.microsoft.com/office/word/2016/wordml/cid" xmlns:w16="http://schemas.microsoft.com/office/word/2018/wordml" xmlns:w16sdtdh="http://schemas.microsoft.com/office/word/2020/wordml/sdtdatahash" xmlns:w16se="http://schemas.microsoft.com/office/word/2015/wordml/symex" xmlns:wpg="http://schemas.microsoft.com/office/word/2010/wordprocessingGroup" xmlns:wpi="http://schemas.microsoft.com/office/word/2010/wordprocessingInk" xmlns:wne="http://schemas.microsoft.com/office/word/2006/wordml" xmlns:wps="http://schemas.microsoft.com/office/word/2010/wordprocessingShape" mc:Ignorable="w14 w15 w16se w16cid w16 w16cex w16sdtdh wp14">
+  <w:abstractNum w:abstractNumId="0" w15:restartNumberingAfterBreak="0">
+    <w:nsid w:val="0D373867"/>
+    <w:multiLevelType w:val="multilevel"/>
+    <w:tmpl w:val="FD64A2E4"/>
     <w:lvl w:ilvl="0">
       <w:start w:val="1"/>
       <w:numFmt w:val="lowerLetter"/>
@@ -792,7 +1134,10 @@
       </w:rPr>
     </w:lvl>
   </w:abstractNum>
-  <w:abstractNum w:abstractNumId="2">
+  <w:abstractNum w:abstractNumId="1" w15:restartNumberingAfterBreak="0">
+    <w:nsid w:val="4FD73FF0"/>
+    <w:multiLevelType w:val="multilevel"/>
+    <w:tmpl w:val="4F82C778"/>
     <w:lvl w:ilvl="0">
       <w:start w:val="1"/>
       <w:numFmt w:val="lowerLetter"/>
@@ -902,7 +1247,10 @@
       </w:rPr>
     </w:lvl>
   </w:abstractNum>
-  <w:abstractNum w:abstractNumId="3">
+  <w:abstractNum w:abstractNumId="2" w15:restartNumberingAfterBreak="0">
+    <w:nsid w:val="560B21DC"/>
+    <w:multiLevelType w:val="multilevel"/>
+    <w:tmpl w:val="6B1C9232"/>
     <w:lvl w:ilvl="0">
       <w:start w:val="1"/>
       <w:numFmt w:val="decimal"/>
@@ -1012,27 +1360,27 @@
       </w:rPr>
     </w:lvl>
   </w:abstractNum>
-  <w:num w:numId="1">
+  <w:num w:numId="1" w16cid:durableId="289476695">
+    <w:abstractNumId w:val="0"/>
+  </w:num>
+  <w:num w:numId="2" w16cid:durableId="1980963098">
     <w:abstractNumId w:val="1"/>
   </w:num>
-  <w:num w:numId="2">
+  <w:num w:numId="3" w16cid:durableId="1430276024">
     <w:abstractNumId w:val="2"/>
-  </w:num>
-  <w:num w:numId="3">
-    <w:abstractNumId w:val="3"/>
   </w:num>
 </w:numbering>
 </file>
 
 <file path=word/styles.xml><?xml version="1.0" encoding="utf-8"?>
-<w:styles xmlns:mc="http://schemas.openxmlformats.org/markup-compatibility/2006" xmlns:o="urn:schemas-microsoft-com:office:office" xmlns:r="http://schemas.openxmlformats.org/officeDocument/2006/relationships" xmlns:m="http://schemas.openxmlformats.org/officeDocument/2006/math" xmlns:v="urn:schemas-microsoft-com:vml" xmlns:wp="http://schemas.openxmlformats.org/drawingml/2006/wordprocessingDrawing" xmlns:w10="urn:schemas-microsoft-com:office:word" xmlns:w="http://schemas.openxmlformats.org/wordprocessingml/2006/main" xmlns:wne="http://schemas.microsoft.com/office/word/2006/wordml" xmlns:sl="http://schemas.openxmlformats.org/schemaLibrary/2006/main" xmlns:a="http://schemas.openxmlformats.org/drawingml/2006/main" xmlns:pic="http://schemas.openxmlformats.org/drawingml/2006/picture" xmlns:c="http://schemas.openxmlformats.org/drawingml/2006/chart" xmlns:lc="http://schemas.openxmlformats.org/drawingml/2006/lockedCanvas" xmlns:dgm="http://schemas.openxmlformats.org/drawingml/2006/diagram" xmlns:wps="http://schemas.microsoft.com/office/word/2010/wordprocessingShape" xmlns:wpg="http://schemas.microsoft.com/office/word/2010/wordprocessingGroup" xmlns:w14="http://schemas.microsoft.com/office/word/2010/wordml" xmlns:w15="http://schemas.microsoft.com/office/word/2012/wordml">
+<w:styles xmlns:mc="http://schemas.openxmlformats.org/markup-compatibility/2006" xmlns:r="http://schemas.openxmlformats.org/officeDocument/2006/relationships" xmlns:w="http://schemas.openxmlformats.org/wordprocessingml/2006/main" xmlns:w14="http://schemas.microsoft.com/office/word/2010/wordml" xmlns:w15="http://schemas.microsoft.com/office/word/2012/wordml" xmlns:w16cex="http://schemas.microsoft.com/office/word/2018/wordml/cex" xmlns:w16cid="http://schemas.microsoft.com/office/word/2016/wordml/cid" xmlns:w16="http://schemas.microsoft.com/office/word/2018/wordml" xmlns:w16sdtdh="http://schemas.microsoft.com/office/word/2020/wordml/sdtdatahash" xmlns:w16se="http://schemas.microsoft.com/office/word/2015/wordml/symex" mc:Ignorable="w14 w15 w16se w16cid w16 w16cex w16sdtdh">
   <w:docDefaults>
     <w:rPrDefault>
       <w:rPr>
-        <w:rFonts w:ascii="Arial" w:cs="Arial" w:eastAsia="Arial" w:hAnsi="Arial"/>
+        <w:rFonts w:ascii="Arial" w:eastAsia="Arial" w:hAnsi="Arial" w:cs="Arial"/>
         <w:sz w:val="22"/>
         <w:szCs w:val="22"/>
-        <w:lang w:val="sv"/>
+        <w:lang w:val="sv" w:eastAsia="sv-SE" w:bidi="ar-SA"/>
       </w:rPr>
     </w:rPrDefault>
     <w:pPrDefault>
@@ -1041,21 +1389,399 @@
       </w:pPr>
     </w:pPrDefault>
   </w:docDefaults>
-  <w:style w:type="paragraph" w:styleId="Normal" w:default="1">
-    <w:name w:val="normal"/>
-  </w:style>
-  <w:style w:type="table" w:styleId="TableNormal" w:default="1">
-    <w:name w:val="Table Normal"/>
+  <w:latentStyles w:defLockedState="0" w:defUIPriority="99" w:defSemiHidden="0" w:defUnhideWhenUsed="0" w:defQFormat="0" w:count="376">
+    <w:lsdException w:name="Normal" w:uiPriority="0" w:qFormat="1"/>
+    <w:lsdException w:name="heading 1" w:uiPriority="9" w:qFormat="1"/>
+    <w:lsdException w:name="heading 2" w:semiHidden="1" w:uiPriority="9" w:unhideWhenUsed="1" w:qFormat="1"/>
+    <w:lsdException w:name="heading 3" w:semiHidden="1" w:uiPriority="9" w:unhideWhenUsed="1" w:qFormat="1"/>
+    <w:lsdException w:name="heading 4" w:semiHidden="1" w:uiPriority="9" w:unhideWhenUsed="1" w:qFormat="1"/>
+    <w:lsdException w:name="heading 5" w:semiHidden="1" w:uiPriority="9" w:unhideWhenUsed="1" w:qFormat="1"/>
+    <w:lsdException w:name="heading 6" w:semiHidden="1" w:uiPriority="9" w:unhideWhenUsed="1" w:qFormat="1"/>
+    <w:lsdException w:name="heading 7" w:semiHidden="1" w:uiPriority="9" w:unhideWhenUsed="1" w:qFormat="1"/>
+    <w:lsdException w:name="heading 8" w:semiHidden="1" w:uiPriority="9" w:unhideWhenUsed="1" w:qFormat="1"/>
+    <w:lsdException w:name="heading 9" w:semiHidden="1" w:uiPriority="9" w:unhideWhenUsed="1" w:qFormat="1"/>
+    <w:lsdException w:name="index 1" w:semiHidden="1" w:unhideWhenUsed="1"/>
+    <w:lsdException w:name="index 2" w:semiHidden="1" w:unhideWhenUsed="1"/>
+    <w:lsdException w:name="index 3" w:semiHidden="1" w:unhideWhenUsed="1"/>
+    <w:lsdException w:name="index 4" w:semiHidden="1" w:unhideWhenUsed="1"/>
+    <w:lsdException w:name="index 5" w:semiHidden="1" w:unhideWhenUsed="1"/>
+    <w:lsdException w:name="index 6" w:semiHidden="1" w:unhideWhenUsed="1"/>
+    <w:lsdException w:name="index 7" w:semiHidden="1" w:unhideWhenUsed="1"/>
+    <w:lsdException w:name="index 8" w:semiHidden="1" w:unhideWhenUsed="1"/>
+    <w:lsdException w:name="index 9" w:semiHidden="1" w:unhideWhenUsed="1"/>
+    <w:lsdException w:name="toc 1" w:semiHidden="1" w:uiPriority="39" w:unhideWhenUsed="1"/>
+    <w:lsdException w:name="toc 2" w:semiHidden="1" w:uiPriority="39" w:unhideWhenUsed="1"/>
+    <w:lsdException w:name="toc 3" w:semiHidden="1" w:uiPriority="39" w:unhideWhenUsed="1"/>
+    <w:lsdException w:name="toc 4" w:semiHidden="1" w:uiPriority="39" w:unhideWhenUsed="1"/>
+    <w:lsdException w:name="toc 5" w:semiHidden="1" w:uiPriority="39" w:unhideWhenUsed="1"/>
+    <w:lsdException w:name="toc 6" w:semiHidden="1" w:uiPriority="39" w:unhideWhenUsed="1"/>
+    <w:lsdException w:name="toc 7" w:semiHidden="1" w:uiPriority="39" w:unhideWhenUsed="1"/>
+    <w:lsdException w:name="toc 8" w:semiHidden="1" w:uiPriority="39" w:unhideWhenUsed="1"/>
+    <w:lsdException w:name="toc 9" w:semiHidden="1" w:uiPriority="39" w:unhideWhenUsed="1"/>
+    <w:lsdException w:name="Normal Indent" w:semiHidden="1" w:unhideWhenUsed="1"/>
+    <w:lsdException w:name="footnote text" w:semiHidden="1" w:unhideWhenUsed="1"/>
+    <w:lsdException w:name="annotation text" w:semiHidden="1" w:unhideWhenUsed="1"/>
+    <w:lsdException w:name="header" w:semiHidden="1" w:unhideWhenUsed="1"/>
+    <w:lsdException w:name="footer" w:semiHidden="1" w:unhideWhenUsed="1"/>
+    <w:lsdException w:name="index heading" w:semiHidden="1" w:unhideWhenUsed="1"/>
+    <w:lsdException w:name="caption" w:semiHidden="1" w:uiPriority="35" w:unhideWhenUsed="1" w:qFormat="1"/>
+    <w:lsdException w:name="table of figures" w:semiHidden="1" w:unhideWhenUsed="1"/>
+    <w:lsdException w:name="envelope address" w:semiHidden="1" w:unhideWhenUsed="1"/>
+    <w:lsdException w:name="envelope return" w:semiHidden="1" w:unhideWhenUsed="1"/>
+    <w:lsdException w:name="footnote reference" w:semiHidden="1" w:unhideWhenUsed="1"/>
+    <w:lsdException w:name="annotation reference" w:semiHidden="1" w:unhideWhenUsed="1"/>
+    <w:lsdException w:name="line number" w:semiHidden="1" w:unhideWhenUsed="1"/>
+    <w:lsdException w:name="page number" w:semiHidden="1" w:unhideWhenUsed="1"/>
+    <w:lsdException w:name="endnote reference" w:semiHidden="1" w:unhideWhenUsed="1"/>
+    <w:lsdException w:name="endnote text" w:semiHidden="1" w:unhideWhenUsed="1"/>
+    <w:lsdException w:name="table of authorities" w:semiHidden="1" w:unhideWhenUsed="1"/>
+    <w:lsdException w:name="macro" w:semiHidden="1" w:unhideWhenUsed="1"/>
+    <w:lsdException w:name="toa heading" w:semiHidden="1" w:unhideWhenUsed="1"/>
+    <w:lsdException w:name="List" w:semiHidden="1" w:unhideWhenUsed="1"/>
+    <w:lsdException w:name="List Bullet" w:semiHidden="1" w:unhideWhenUsed="1"/>
+    <w:lsdException w:name="List Number" w:semiHidden="1" w:unhideWhenUsed="1"/>
+    <w:lsdException w:name="List 2" w:semiHidden="1" w:unhideWhenUsed="1"/>
+    <w:lsdException w:name="List 3" w:semiHidden="1" w:unhideWhenUsed="1"/>
+    <w:lsdException w:name="List 4" w:semiHidden="1" w:unhideWhenUsed="1"/>
+    <w:lsdException w:name="List 5" w:semiHidden="1" w:unhideWhenUsed="1"/>
+    <w:lsdException w:name="List Bullet 2" w:semiHidden="1" w:unhideWhenUsed="1"/>
+    <w:lsdException w:name="List Bullet 3" w:semiHidden="1" w:unhideWhenUsed="1"/>
+    <w:lsdException w:name="List Bullet 4" w:semiHidden="1" w:unhideWhenUsed="1"/>
+    <w:lsdException w:name="List Bullet 5" w:semiHidden="1" w:unhideWhenUsed="1"/>
+    <w:lsdException w:name="List Number 2" w:semiHidden="1" w:unhideWhenUsed="1"/>
+    <w:lsdException w:name="List Number 3" w:semiHidden="1" w:unhideWhenUsed="1"/>
+    <w:lsdException w:name="List Number 4" w:semiHidden="1" w:unhideWhenUsed="1"/>
+    <w:lsdException w:name="List Number 5" w:semiHidden="1" w:unhideWhenUsed="1"/>
+    <w:lsdException w:name="Title" w:uiPriority="10" w:qFormat="1"/>
+    <w:lsdException w:name="Closing" w:semiHidden="1" w:unhideWhenUsed="1"/>
+    <w:lsdException w:name="Signature" w:semiHidden="1" w:unhideWhenUsed="1"/>
+    <w:lsdException w:name="Default Paragraph Font" w:semiHidden="1" w:uiPriority="1" w:unhideWhenUsed="1"/>
+    <w:lsdException w:name="Body Text" w:semiHidden="1" w:unhideWhenUsed="1"/>
+    <w:lsdException w:name="Body Text Indent" w:semiHidden="1" w:unhideWhenUsed="1"/>
+    <w:lsdException w:name="List Continue" w:semiHidden="1" w:unhideWhenUsed="1"/>
+    <w:lsdException w:name="List Continue 2" w:semiHidden="1" w:unhideWhenUsed="1"/>
+    <w:lsdException w:name="List Continue 3" w:semiHidden="1" w:unhideWhenUsed="1"/>
+    <w:lsdException w:name="List Continue 4" w:semiHidden="1" w:unhideWhenUsed="1"/>
+    <w:lsdException w:name="List Continue 5" w:semiHidden="1" w:unhideWhenUsed="1"/>
+    <w:lsdException w:name="Message Header" w:semiHidden="1" w:unhideWhenUsed="1"/>
+    <w:lsdException w:name="Subtitle" w:uiPriority="11" w:qFormat="1"/>
+    <w:lsdException w:name="Salutation" w:semiHidden="1" w:unhideWhenUsed="1"/>
+    <w:lsdException w:name="Date" w:semiHidden="1" w:unhideWhenUsed="1"/>
+    <w:lsdException w:name="Body Text First Indent" w:semiHidden="1" w:unhideWhenUsed="1"/>
+    <w:lsdException w:name="Body Text First Indent 2" w:semiHidden="1" w:unhideWhenUsed="1"/>
+    <w:lsdException w:name="Note Heading" w:semiHidden="1" w:unhideWhenUsed="1"/>
+    <w:lsdException w:name="Body Text 2" w:semiHidden="1" w:unhideWhenUsed="1"/>
+    <w:lsdException w:name="Body Text 3" w:semiHidden="1" w:unhideWhenUsed="1"/>
+    <w:lsdException w:name="Body Text Indent 2" w:semiHidden="1" w:unhideWhenUsed="1"/>
+    <w:lsdException w:name="Body Text Indent 3" w:semiHidden="1" w:unhideWhenUsed="1"/>
+    <w:lsdException w:name="Block Text" w:semiHidden="1" w:unhideWhenUsed="1"/>
+    <w:lsdException w:name="Hyperlink" w:semiHidden="1" w:unhideWhenUsed="1"/>
+    <w:lsdException w:name="FollowedHyperlink" w:semiHidden="1" w:unhideWhenUsed="1"/>
+    <w:lsdException w:name="Strong" w:uiPriority="22" w:qFormat="1"/>
+    <w:lsdException w:name="Emphasis" w:uiPriority="20" w:qFormat="1"/>
+    <w:lsdException w:name="Document Map" w:semiHidden="1" w:unhideWhenUsed="1"/>
+    <w:lsdException w:name="Plain Text" w:semiHidden="1" w:unhideWhenUsed="1"/>
+    <w:lsdException w:name="E-mail Signature" w:semiHidden="1" w:unhideWhenUsed="1"/>
+    <w:lsdException w:name="HTML Top of Form" w:semiHidden="1" w:unhideWhenUsed="1"/>
+    <w:lsdException w:name="HTML Bottom of Form" w:semiHidden="1" w:unhideWhenUsed="1"/>
+    <w:lsdException w:name="Normal (Web)" w:semiHidden="1" w:unhideWhenUsed="1"/>
+    <w:lsdException w:name="HTML Acronym" w:semiHidden="1" w:unhideWhenUsed="1"/>
+    <w:lsdException w:name="HTML Address" w:semiHidden="1" w:unhideWhenUsed="1"/>
+    <w:lsdException w:name="HTML Cite" w:semiHidden="1" w:unhideWhenUsed="1"/>
+    <w:lsdException w:name="HTML Code" w:semiHidden="1" w:unhideWhenUsed="1"/>
+    <w:lsdException w:name="HTML Definition" w:semiHidden="1" w:unhideWhenUsed="1"/>
+    <w:lsdException w:name="HTML Keyboard" w:semiHidden="1" w:unhideWhenUsed="1"/>
+    <w:lsdException w:name="HTML Preformatted" w:semiHidden="1" w:unhideWhenUsed="1"/>
+    <w:lsdException w:name="HTML Sample" w:semiHidden="1" w:unhideWhenUsed="1"/>
+    <w:lsdException w:name="HTML Typewriter" w:semiHidden="1" w:unhideWhenUsed="1"/>
+    <w:lsdException w:name="HTML Variable" w:semiHidden="1" w:unhideWhenUsed="1"/>
+    <w:lsdException w:name="Normal Table" w:semiHidden="1" w:unhideWhenUsed="1"/>
+    <w:lsdException w:name="annotation subject" w:semiHidden="1" w:unhideWhenUsed="1"/>
+    <w:lsdException w:name="No List" w:semiHidden="1" w:unhideWhenUsed="1"/>
+    <w:lsdException w:name="Outline List 1" w:semiHidden="1" w:unhideWhenUsed="1"/>
+    <w:lsdException w:name="Outline List 2" w:semiHidden="1" w:unhideWhenUsed="1"/>
+    <w:lsdException w:name="Outline List 3" w:semiHidden="1" w:unhideWhenUsed="1"/>
+    <w:lsdException w:name="Table Simple 1" w:semiHidden="1" w:unhideWhenUsed="1"/>
+    <w:lsdException w:name="Table Simple 2" w:semiHidden="1" w:unhideWhenUsed="1"/>
+    <w:lsdException w:name="Table Simple 3" w:semiHidden="1" w:unhideWhenUsed="1"/>
+    <w:lsdException w:name="Table Classic 1" w:semiHidden="1" w:unhideWhenUsed="1"/>
+    <w:lsdException w:name="Table Classic 2" w:semiHidden="1" w:unhideWhenUsed="1"/>
+    <w:lsdException w:name="Table Classic 3" w:semiHidden="1" w:unhideWhenUsed="1"/>
+    <w:lsdException w:name="Table Classic 4" w:semiHidden="1" w:unhideWhenUsed="1"/>
+    <w:lsdException w:name="Table Colorful 1" w:semiHidden="1" w:unhideWhenUsed="1"/>
+    <w:lsdException w:name="Table Colorful 2" w:semiHidden="1" w:unhideWhenUsed="1"/>
+    <w:lsdException w:name="Table Colorful 3" w:semiHidden="1" w:unhideWhenUsed="1"/>
+    <w:lsdException w:name="Table Columns 1" w:semiHidden="1" w:unhideWhenUsed="1"/>
+    <w:lsdException w:name="Table Columns 2" w:semiHidden="1" w:unhideWhenUsed="1"/>
+    <w:lsdException w:name="Table Columns 3" w:semiHidden="1" w:unhideWhenUsed="1"/>
+    <w:lsdException w:name="Table Columns 4" w:semiHidden="1" w:unhideWhenUsed="1"/>
+    <w:lsdException w:name="Table Columns 5" w:semiHidden="1" w:unhideWhenUsed="1"/>
+    <w:lsdException w:name="Table Grid 1" w:semiHidden="1" w:unhideWhenUsed="1"/>
+    <w:lsdException w:name="Table Grid 2" w:semiHidden="1" w:unhideWhenUsed="1"/>
+    <w:lsdException w:name="Table Grid 3" w:semiHidden="1" w:unhideWhenUsed="1"/>
+    <w:lsdException w:name="Table Grid 4" w:semiHidden="1" w:unhideWhenUsed="1"/>
+    <w:lsdException w:name="Table Grid 5" w:semiHidden="1" w:unhideWhenUsed="1"/>
+    <w:lsdException w:name="Table Grid 6" w:semiHidden="1" w:unhideWhenUsed="1"/>
+    <w:lsdException w:name="Table Grid 7" w:semiHidden="1" w:unhideWhenUsed="1"/>
+    <w:lsdException w:name="Table Grid 8" w:semiHidden="1" w:unhideWhenUsed="1"/>
+    <w:lsdException w:name="Table List 1" w:semiHidden="1" w:unhideWhenUsed="1"/>
+    <w:lsdException w:name="Table List 2" w:semiHidden="1" w:unhideWhenUsed="1"/>
+    <w:lsdException w:name="Table List 3" w:semiHidden="1" w:unhideWhenUsed="1"/>
+    <w:lsdException w:name="Table List 4" w:semiHidden="1" w:unhideWhenUsed="1"/>
+    <w:lsdException w:name="Table List 5" w:semiHidden="1" w:unhideWhenUsed="1"/>
+    <w:lsdException w:name="Table List 6" w:semiHidden="1" w:unhideWhenUsed="1"/>
+    <w:lsdException w:name="Table List 7" w:semiHidden="1" w:unhideWhenUsed="1"/>
+    <w:lsdException w:name="Table List 8" w:semiHidden="1" w:unhideWhenUsed="1"/>
+    <w:lsdException w:name="Table 3D effects 1" w:semiHidden="1" w:unhideWhenUsed="1"/>
+    <w:lsdException w:name="Table 3D effects 2" w:semiHidden="1" w:unhideWhenUsed="1"/>
+    <w:lsdException w:name="Table 3D effects 3" w:semiHidden="1" w:unhideWhenUsed="1"/>
+    <w:lsdException w:name="Table Contemporary" w:semiHidden="1" w:unhideWhenUsed="1"/>
+    <w:lsdException w:name="Table Elegant" w:semiHidden="1" w:unhideWhenUsed="1"/>
+    <w:lsdException w:name="Table Professional" w:semiHidden="1" w:unhideWhenUsed="1"/>
+    <w:lsdException w:name="Table Subtle 1" w:semiHidden="1" w:unhideWhenUsed="1"/>
+    <w:lsdException w:name="Table Subtle 2" w:semiHidden="1" w:unhideWhenUsed="1"/>
+    <w:lsdException w:name="Table Web 1" w:semiHidden="1" w:unhideWhenUsed="1"/>
+    <w:lsdException w:name="Table Web 2" w:semiHidden="1" w:unhideWhenUsed="1"/>
+    <w:lsdException w:name="Table Web 3" w:semiHidden="1" w:unhideWhenUsed="1"/>
+    <w:lsdException w:name="Balloon Text" w:semiHidden="1" w:unhideWhenUsed="1"/>
+    <w:lsdException w:name="Table Grid" w:uiPriority="39"/>
+    <w:lsdException w:name="Table Theme" w:semiHidden="1" w:unhideWhenUsed="1"/>
+    <w:lsdException w:name="Placeholder Text" w:semiHidden="1"/>
+    <w:lsdException w:name="No Spacing" w:uiPriority="1" w:qFormat="1"/>
+    <w:lsdException w:name="Light Shading" w:uiPriority="60"/>
+    <w:lsdException w:name="Light List" w:uiPriority="61"/>
+    <w:lsdException w:name="Light Grid" w:uiPriority="62"/>
+    <w:lsdException w:name="Medium Shading 1" w:uiPriority="63"/>
+    <w:lsdException w:name="Medium Shading 2" w:uiPriority="64"/>
+    <w:lsdException w:name="Medium List 1" w:uiPriority="65"/>
+    <w:lsdException w:name="Medium List 2" w:uiPriority="66"/>
+    <w:lsdException w:name="Medium Grid 1" w:uiPriority="67"/>
+    <w:lsdException w:name="Medium Grid 2" w:uiPriority="68"/>
+    <w:lsdException w:name="Medium Grid 3" w:uiPriority="69"/>
+    <w:lsdException w:name="Dark List" w:uiPriority="70"/>
+    <w:lsdException w:name="Colorful Shading" w:uiPriority="71"/>
+    <w:lsdException w:name="Colorful List" w:uiPriority="72"/>
+    <w:lsdException w:name="Colorful Grid" w:uiPriority="73"/>
+    <w:lsdException w:name="Light Shading Accent 1" w:uiPriority="60"/>
+    <w:lsdException w:name="Light List Accent 1" w:uiPriority="61"/>
+    <w:lsdException w:name="Light Grid Accent 1" w:uiPriority="62"/>
+    <w:lsdException w:name="Medium Shading 1 Accent 1" w:uiPriority="63"/>
+    <w:lsdException w:name="Medium Shading 2 Accent 1" w:uiPriority="64"/>
+    <w:lsdException w:name="Medium List 1 Accent 1" w:uiPriority="65"/>
+    <w:lsdException w:name="Revision" w:semiHidden="1"/>
+    <w:lsdException w:name="List Paragraph" w:uiPriority="34" w:qFormat="1"/>
+    <w:lsdException w:name="Quote" w:uiPriority="29" w:qFormat="1"/>
+    <w:lsdException w:name="Intense Quote" w:uiPriority="30" w:qFormat="1"/>
+    <w:lsdException w:name="Medium List 2 Accent 1" w:uiPriority="66"/>
+    <w:lsdException w:name="Medium Grid 1 Accent 1" w:uiPriority="67"/>
+    <w:lsdException w:name="Medium Grid 2 Accent 1" w:uiPriority="68"/>
+    <w:lsdException w:name="Medium Grid 3 Accent 1" w:uiPriority="69"/>
+    <w:lsdException w:name="Dark List Accent 1" w:uiPriority="70"/>
+    <w:lsdException w:name="Colorful Shading Accent 1" w:uiPriority="71"/>
+    <w:lsdException w:name="Colorful List Accent 1" w:uiPriority="72"/>
+    <w:lsdException w:name="Colorful Grid Accent 1" w:uiPriority="73"/>
+    <w:lsdException w:name="Light Shading Accent 2" w:uiPriority="60"/>
+    <w:lsdException w:name="Light List Accent 2" w:uiPriority="61"/>
+    <w:lsdException w:name="Light Grid Accent 2" w:uiPriority="62"/>
+    <w:lsdException w:name="Medium Shading 1 Accent 2" w:uiPriority="63"/>
+    <w:lsdException w:name="Medium Shading 2 Accent 2" w:uiPriority="64"/>
+    <w:lsdException w:name="Medium List 1 Accent 2" w:uiPriority="65"/>
+    <w:lsdException w:name="Medium List 2 Accent 2" w:uiPriority="66"/>
+    <w:lsdException w:name="Medium Grid 1 Accent 2" w:uiPriority="67"/>
+    <w:lsdException w:name="Medium Grid 2 Accent 2" w:uiPriority="68"/>
+    <w:lsdException w:name="Medium Grid 3 Accent 2" w:uiPriority="69"/>
+    <w:lsdException w:name="Dark List Accent 2" w:uiPriority="70"/>
+    <w:lsdException w:name="Colorful Shading Accent 2" w:uiPriority="71"/>
+    <w:lsdException w:name="Colorful List Accent 2" w:uiPriority="72"/>
+    <w:lsdException w:name="Colorful Grid Accent 2" w:uiPriority="73"/>
+    <w:lsdException w:name="Light Shading Accent 3" w:uiPriority="60"/>
+    <w:lsdException w:name="Light List Accent 3" w:uiPriority="61"/>
+    <w:lsdException w:name="Light Grid Accent 3" w:uiPriority="62"/>
+    <w:lsdException w:name="Medium Shading 1 Accent 3" w:uiPriority="63"/>
+    <w:lsdException w:name="Medium Shading 2 Accent 3" w:uiPriority="64"/>
+    <w:lsdException w:name="Medium List 1 Accent 3" w:uiPriority="65"/>
+    <w:lsdException w:name="Medium List 2 Accent 3" w:uiPriority="66"/>
+    <w:lsdException w:name="Medium Grid 1 Accent 3" w:uiPriority="67"/>
+    <w:lsdException w:name="Medium Grid 2 Accent 3" w:uiPriority="68"/>
+    <w:lsdException w:name="Medium Grid 3 Accent 3" w:uiPriority="69"/>
+    <w:lsdException w:name="Dark List Accent 3" w:uiPriority="70"/>
+    <w:lsdException w:name="Colorful Shading Accent 3" w:uiPriority="71"/>
+    <w:lsdException w:name="Colorful List Accent 3" w:uiPriority="72"/>
+    <w:lsdException w:name="Colorful Grid Accent 3" w:uiPriority="73"/>
+    <w:lsdException w:name="Light Shading Accent 4" w:uiPriority="60"/>
+    <w:lsdException w:name="Light List Accent 4" w:uiPriority="61"/>
+    <w:lsdException w:name="Light Grid Accent 4" w:uiPriority="62"/>
+    <w:lsdException w:name="Medium Shading 1 Accent 4" w:uiPriority="63"/>
+    <w:lsdException w:name="Medium Shading 2 Accent 4" w:uiPriority="64"/>
+    <w:lsdException w:name="Medium List 1 Accent 4" w:uiPriority="65"/>
+    <w:lsdException w:name="Medium List 2 Accent 4" w:uiPriority="66"/>
+    <w:lsdException w:name="Medium Grid 1 Accent 4" w:uiPriority="67"/>
+    <w:lsdException w:name="Medium Grid 2 Accent 4" w:uiPriority="68"/>
+    <w:lsdException w:name="Medium Grid 3 Accent 4" w:uiPriority="69"/>
+    <w:lsdException w:name="Dark List Accent 4" w:uiPriority="70"/>
+    <w:lsdException w:name="Colorful Shading Accent 4" w:uiPriority="71"/>
+    <w:lsdException w:name="Colorful List Accent 4" w:uiPriority="72"/>
+    <w:lsdException w:name="Colorful Grid Accent 4" w:uiPriority="73"/>
+    <w:lsdException w:name="Light Shading Accent 5" w:uiPriority="60"/>
+    <w:lsdException w:name="Light List Accent 5" w:uiPriority="61"/>
+    <w:lsdException w:name="Light Grid Accent 5" w:uiPriority="62"/>
+    <w:lsdException w:name="Medium Shading 1 Accent 5" w:uiPriority="63"/>
+    <w:lsdException w:name="Medium Shading 2 Accent 5" w:uiPriority="64"/>
+    <w:lsdException w:name="Medium List 1 Accent 5" w:uiPriority="65"/>
+    <w:lsdException w:name="Medium List 2 Accent 5" w:uiPriority="66"/>
+    <w:lsdException w:name="Medium Grid 1 Accent 5" w:uiPriority="67"/>
+    <w:lsdException w:name="Medium Grid 2 Accent 5" w:uiPriority="68"/>
+    <w:lsdException w:name="Medium Grid 3 Accent 5" w:uiPriority="69"/>
+    <w:lsdException w:name="Dark List Accent 5" w:uiPriority="70"/>
+    <w:lsdException w:name="Colorful Shading Accent 5" w:uiPriority="71"/>
+    <w:lsdException w:name="Colorful List Accent 5" w:uiPriority="72"/>
+    <w:lsdException w:name="Colorful Grid Accent 5" w:uiPriority="73"/>
+    <w:lsdException w:name="Light Shading Accent 6" w:uiPriority="60"/>
+    <w:lsdException w:name="Light List Accent 6" w:uiPriority="61"/>
+    <w:lsdException w:name="Light Grid Accent 6" w:uiPriority="62"/>
+    <w:lsdException w:name="Medium Shading 1 Accent 6" w:uiPriority="63"/>
+    <w:lsdException w:name="Medium Shading 2 Accent 6" w:uiPriority="64"/>
+    <w:lsdException w:name="Medium List 1 Accent 6" w:uiPriority="65"/>
+    <w:lsdException w:name="Medium List 2 Accent 6" w:uiPriority="66"/>
+    <w:lsdException w:name="Medium Grid 1 Accent 6" w:uiPriority="67"/>
+    <w:lsdException w:name="Medium Grid 2 Accent 6" w:uiPriority="68"/>
+    <w:lsdException w:name="Medium Grid 3 Accent 6" w:uiPriority="69"/>
+    <w:lsdException w:name="Dark List Accent 6" w:uiPriority="70"/>
+    <w:lsdException w:name="Colorful Shading Accent 6" w:uiPriority="71"/>
+    <w:lsdException w:name="Colorful List Accent 6" w:uiPriority="72"/>
+    <w:lsdException w:name="Colorful Grid Accent 6" w:uiPriority="73"/>
+    <w:lsdException w:name="Subtle Emphasis" w:uiPriority="19" w:qFormat="1"/>
+    <w:lsdException w:name="Intense Emphasis" w:uiPriority="21" w:qFormat="1"/>
+    <w:lsdException w:name="Subtle Reference" w:uiPriority="31" w:qFormat="1"/>
+    <w:lsdException w:name="Intense Reference" w:uiPriority="32" w:qFormat="1"/>
+    <w:lsdException w:name="Book Title" w:uiPriority="33" w:qFormat="1"/>
+    <w:lsdException w:name="Bibliography" w:semiHidden="1" w:uiPriority="37" w:unhideWhenUsed="1"/>
+    <w:lsdException w:name="TOC Heading" w:semiHidden="1" w:uiPriority="39" w:unhideWhenUsed="1" w:qFormat="1"/>
+    <w:lsdException w:name="Plain Table 1" w:uiPriority="41"/>
+    <w:lsdException w:name="Plain Table 2" w:uiPriority="42"/>
+    <w:lsdException w:name="Plain Table 3" w:uiPriority="43"/>
+    <w:lsdException w:name="Plain Table 4" w:uiPriority="44"/>
+    <w:lsdException w:name="Plain Table 5" w:uiPriority="45"/>
+    <w:lsdException w:name="Grid Table Light" w:uiPriority="40"/>
+    <w:lsdException w:name="Grid Table 1 Light" w:uiPriority="46"/>
+    <w:lsdException w:name="Grid Table 2" w:uiPriority="47"/>
+    <w:lsdException w:name="Grid Table 3" w:uiPriority="48"/>
+    <w:lsdException w:name="Grid Table 4" w:uiPriority="49"/>
+    <w:lsdException w:name="Grid Table 5 Dark" w:uiPriority="50"/>
+    <w:lsdException w:name="Grid Table 6 Colorful" w:uiPriority="51"/>
+    <w:lsdException w:name="Grid Table 7 Colorful" w:uiPriority="52"/>
+    <w:lsdException w:name="Grid Table 1 Light Accent 1" w:uiPriority="46"/>
+    <w:lsdException w:name="Grid Table 2 Accent 1" w:uiPriority="47"/>
+    <w:lsdException w:name="Grid Table 3 Accent 1" w:uiPriority="48"/>
+    <w:lsdException w:name="Grid Table 4 Accent 1" w:uiPriority="49"/>
+    <w:lsdException w:name="Grid Table 5 Dark Accent 1" w:uiPriority="50"/>
+    <w:lsdException w:name="Grid Table 6 Colorful Accent 1" w:uiPriority="51"/>
+    <w:lsdException w:name="Grid Table 7 Colorful Accent 1" w:uiPriority="52"/>
+    <w:lsdException w:name="Grid Table 1 Light Accent 2" w:uiPriority="46"/>
+    <w:lsdException w:name="Grid Table 2 Accent 2" w:uiPriority="47"/>
+    <w:lsdException w:name="Grid Table 3 Accent 2" w:uiPriority="48"/>
+    <w:lsdException w:name="Grid Table 4 Accent 2" w:uiPriority="49"/>
+    <w:lsdException w:name="Grid Table 5 Dark Accent 2" w:uiPriority="50"/>
+    <w:lsdException w:name="Grid Table 6 Colorful Accent 2" w:uiPriority="51"/>
+    <w:lsdException w:name="Grid Table 7 Colorful Accent 2" w:uiPriority="52"/>
+    <w:lsdException w:name="Grid Table 1 Light Accent 3" w:uiPriority="46"/>
+    <w:lsdException w:name="Grid Table 2 Accent 3" w:uiPriority="47"/>
+    <w:lsdException w:name="Grid Table 3 Accent 3" w:uiPriority="48"/>
+    <w:lsdException w:name="Grid Table 4 Accent 3" w:uiPriority="49"/>
+    <w:lsdException w:name="Grid Table 5 Dark Accent 3" w:uiPriority="50"/>
+    <w:lsdException w:name="Grid Table 6 Colorful Accent 3" w:uiPriority="51"/>
+    <w:lsdException w:name="Grid Table 7 Colorful Accent 3" w:uiPriority="52"/>
+    <w:lsdException w:name="Grid Table 1 Light Accent 4" w:uiPriority="46"/>
+    <w:lsdException w:name="Grid Table 2 Accent 4" w:uiPriority="47"/>
+    <w:lsdException w:name="Grid Table 3 Accent 4" w:uiPriority="48"/>
+    <w:lsdException w:name="Grid Table 4 Accent 4" w:uiPriority="49"/>
+    <w:lsdException w:name="Grid Table 5 Dark Accent 4" w:uiPriority="50"/>
+    <w:lsdException w:name="Grid Table 6 Colorful Accent 4" w:uiPriority="51"/>
+    <w:lsdException w:name="Grid Table 7 Colorful Accent 4" w:uiPriority="52"/>
+    <w:lsdException w:name="Grid Table 1 Light Accent 5" w:uiPriority="46"/>
+    <w:lsdException w:name="Grid Table 2 Accent 5" w:uiPriority="47"/>
+    <w:lsdException w:name="Grid Table 3 Accent 5" w:uiPriority="48"/>
+    <w:lsdException w:name="Grid Table 4 Accent 5" w:uiPriority="49"/>
+    <w:lsdException w:name="Grid Table 5 Dark Accent 5" w:uiPriority="50"/>
+    <w:lsdException w:name="Grid Table 6 Colorful Accent 5" w:uiPriority="51"/>
+    <w:lsdException w:name="Grid Table 7 Colorful Accent 5" w:uiPriority="52"/>
+    <w:lsdException w:name="Grid Table 1 Light Accent 6" w:uiPriority="46"/>
+    <w:lsdException w:name="Grid Table 2 Accent 6" w:uiPriority="47"/>
+    <w:lsdException w:name="Grid Table 3 Accent 6" w:uiPriority="48"/>
+    <w:lsdException w:name="Grid Table 4 Accent 6" w:uiPriority="49"/>
+    <w:lsdException w:name="Grid Table 5 Dark Accent 6" w:uiPriority="50"/>
+    <w:lsdException w:name="Grid Table 6 Colorful Accent 6" w:uiPriority="51"/>
+    <w:lsdException w:name="Grid Table 7 Colorful Accent 6" w:uiPriority="52"/>
+    <w:lsdException w:name="List Table 1 Light" w:uiPriority="46"/>
+    <w:lsdException w:name="List Table 2" w:uiPriority="47"/>
+    <w:lsdException w:name="List Table 3" w:uiPriority="48"/>
+    <w:lsdException w:name="List Table 4" w:uiPriority="49"/>
+    <w:lsdException w:name="List Table 5 Dark" w:uiPriority="50"/>
+    <w:lsdException w:name="List Table 6 Colorful" w:uiPriority="51"/>
+    <w:lsdException w:name="List Table 7 Colorful" w:uiPriority="52"/>
+    <w:lsdException w:name="List Table 1 Light Accent 1" w:uiPriority="46"/>
+    <w:lsdException w:name="List Table 2 Accent 1" w:uiPriority="47"/>
+    <w:lsdException w:name="List Table 3 Accent 1" w:uiPriority="48"/>
+    <w:lsdException w:name="List Table 4 Accent 1" w:uiPriority="49"/>
+    <w:lsdException w:name="List Table 5 Dark Accent 1" w:uiPriority="50"/>
+    <w:lsdException w:name="List Table 6 Colorful Accent 1" w:uiPriority="51"/>
+    <w:lsdException w:name="List Table 7 Colorful Accent 1" w:uiPriority="52"/>
+    <w:lsdException w:name="List Table 1 Light Accent 2" w:uiPriority="46"/>
+    <w:lsdException w:name="List Table 2 Accent 2" w:uiPriority="47"/>
+    <w:lsdException w:name="List Table 3 Accent 2" w:uiPriority="48"/>
+    <w:lsdException w:name="List Table 4 Accent 2" w:uiPriority="49"/>
+    <w:lsdException w:name="List Table 5 Dark Accent 2" w:uiPriority="50"/>
+    <w:lsdException w:name="List Table 6 Colorful Accent 2" w:uiPriority="51"/>
+    <w:lsdException w:name="List Table 7 Colorful Accent 2" w:uiPriority="52"/>
+    <w:lsdException w:name="List Table 1 Light Accent 3" w:uiPriority="46"/>
+    <w:lsdException w:name="List Table 2 Accent 3" w:uiPriority="47"/>
+    <w:lsdException w:name="List Table 3 Accent 3" w:uiPriority="48"/>
+    <w:lsdException w:name="List Table 4 Accent 3" w:uiPriority="49"/>
+    <w:lsdException w:name="List Table 5 Dark Accent 3" w:uiPriority="50"/>
+    <w:lsdException w:name="List Table 6 Colorful Accent 3" w:uiPriority="51"/>
+    <w:lsdException w:name="List Table 7 Colorful Accent 3" w:uiPriority="52"/>
+    <w:lsdException w:name="List Table 1 Light Accent 4" w:uiPriority="46"/>
+    <w:lsdException w:name="List Table 2 Accent 4" w:uiPriority="47"/>
+    <w:lsdException w:name="List Table 3 Accent 4" w:uiPriority="48"/>
+    <w:lsdException w:name="List Table 4 Accent 4" w:uiPriority="49"/>
+    <w:lsdException w:name="List Table 5 Dark Accent 4" w:uiPriority="50"/>
+    <w:lsdException w:name="List Table 6 Colorful Accent 4" w:uiPriority="51"/>
+    <w:lsdException w:name="List Table 7 Colorful Accent 4" w:uiPriority="52"/>
+    <w:lsdException w:name="List Table 1 Light Accent 5" w:uiPriority="46"/>
+    <w:lsdException w:name="List Table 2 Accent 5" w:uiPriority="47"/>
+    <w:lsdException w:name="List Table 3 Accent 5" w:uiPriority="48"/>
+    <w:lsdException w:name="List Table 4 Accent 5" w:uiPriority="49"/>
+    <w:lsdException w:name="List Table 5 Dark Accent 5" w:uiPriority="50"/>
+    <w:lsdException w:name="List Table 6 Colorful Accent 5" w:uiPriority="51"/>
+    <w:lsdException w:name="List Table 7 Colorful Accent 5" w:uiPriority="52"/>
+    <w:lsdException w:name="List Table 1 Light Accent 6" w:uiPriority="46"/>
+    <w:lsdException w:name="List Table 2 Accent 6" w:uiPriority="47"/>
+    <w:lsdException w:name="List Table 3 Accent 6" w:uiPriority="48"/>
+    <w:lsdException w:name="List Table 4 Accent 6" w:uiPriority="49"/>
+    <w:lsdException w:name="List Table 5 Dark Accent 6" w:uiPriority="50"/>
+    <w:lsdException w:name="List Table 6 Colorful Accent 6" w:uiPriority="51"/>
+    <w:lsdException w:name="List Table 7 Colorful Accent 6" w:uiPriority="52"/>
+    <w:lsdException w:name="Mention" w:semiHidden="1" w:unhideWhenUsed="1"/>
+    <w:lsdException w:name="Smart Hyperlink" w:semiHidden="1" w:unhideWhenUsed="1"/>
+    <w:lsdException w:name="Hashtag" w:semiHidden="1" w:unhideWhenUsed="1"/>
+    <w:lsdException w:name="Unresolved Mention" w:semiHidden="1" w:unhideWhenUsed="1"/>
+    <w:lsdException w:name="Smart Link" w:semiHidden="1" w:unhideWhenUsed="1"/>
+  </w:latentStyles>
+  <w:style w:type="paragraph" w:default="1" w:styleId="Normal">
+    <w:name w:val="Normal"/>
+    <w:qFormat/>
   </w:style>
   <w:style w:type="paragraph" w:styleId="Heading1">
     <w:name w:val="heading 1"/>
     <w:basedOn w:val="Normal"/>
     <w:next w:val="Normal"/>
+    <w:uiPriority w:val="9"/>
+    <w:qFormat/>
     <w:pPr>
-      <w:keepNext w:val="1"/>
-      <w:keepLines w:val="1"/>
-      <w:pageBreakBefore w:val="0"/>
-      <w:spacing w:after="120" w:before="400" w:lineRule="auto"/>
+      <w:keepNext/>
+      <w:keepLines/>
+      <w:spacing w:before="400" w:after="120"/>
+      <w:outlineLvl w:val="0"/>
     </w:pPr>
     <w:rPr>
       <w:sz w:val="40"/>
@@ -1066,14 +1792,16 @@
     <w:name w:val="heading 2"/>
     <w:basedOn w:val="Normal"/>
     <w:next w:val="Normal"/>
+    <w:uiPriority w:val="9"/>
+    <w:unhideWhenUsed/>
+    <w:qFormat/>
     <w:pPr>
-      <w:keepNext w:val="1"/>
-      <w:keepLines w:val="1"/>
-      <w:pageBreakBefore w:val="0"/>
-      <w:spacing w:after="120" w:before="360" w:lineRule="auto"/>
+      <w:keepNext/>
+      <w:keepLines/>
+      <w:spacing w:before="360" w:after="120"/>
+      <w:outlineLvl w:val="1"/>
     </w:pPr>
     <w:rPr>
-      <w:b w:val="0"/>
       <w:sz w:val="32"/>
       <w:szCs w:val="32"/>
     </w:rPr>
@@ -1082,14 +1810,17 @@
     <w:name w:val="heading 3"/>
     <w:basedOn w:val="Normal"/>
     <w:next w:val="Normal"/>
+    <w:uiPriority w:val="9"/>
+    <w:semiHidden/>
+    <w:unhideWhenUsed/>
+    <w:qFormat/>
     <w:pPr>
-      <w:keepNext w:val="1"/>
-      <w:keepLines w:val="1"/>
-      <w:pageBreakBefore w:val="0"/>
-      <w:spacing w:after="80" w:before="320" w:lineRule="auto"/>
+      <w:keepNext/>
+      <w:keepLines/>
+      <w:spacing w:before="320" w:after="80"/>
+      <w:outlineLvl w:val="2"/>
     </w:pPr>
     <w:rPr>
-      <w:b w:val="0"/>
       <w:color w:val="434343"/>
       <w:sz w:val="28"/>
       <w:szCs w:val="28"/>
@@ -1099,11 +1830,15 @@
     <w:name w:val="heading 4"/>
     <w:basedOn w:val="Normal"/>
     <w:next w:val="Normal"/>
+    <w:uiPriority w:val="9"/>
+    <w:semiHidden/>
+    <w:unhideWhenUsed/>
+    <w:qFormat/>
     <w:pPr>
-      <w:keepNext w:val="1"/>
-      <w:keepLines w:val="1"/>
-      <w:pageBreakBefore w:val="0"/>
-      <w:spacing w:after="80" w:before="280" w:lineRule="auto"/>
+      <w:keepNext/>
+      <w:keepLines/>
+      <w:spacing w:before="280" w:after="80"/>
+      <w:outlineLvl w:val="3"/>
     </w:pPr>
     <w:rPr>
       <w:color w:val="666666"/>
@@ -1115,44 +1850,76 @@
     <w:name w:val="heading 5"/>
     <w:basedOn w:val="Normal"/>
     <w:next w:val="Normal"/>
+    <w:uiPriority w:val="9"/>
+    <w:semiHidden/>
+    <w:unhideWhenUsed/>
+    <w:qFormat/>
     <w:pPr>
-      <w:keepNext w:val="1"/>
-      <w:keepLines w:val="1"/>
-      <w:pageBreakBefore w:val="0"/>
-      <w:spacing w:after="80" w:before="240" w:lineRule="auto"/>
+      <w:keepNext/>
+      <w:keepLines/>
+      <w:spacing w:before="240" w:after="80"/>
+      <w:outlineLvl w:val="4"/>
     </w:pPr>
     <w:rPr>
       <w:color w:val="666666"/>
-      <w:sz w:val="22"/>
-      <w:szCs w:val="22"/>
     </w:rPr>
   </w:style>
   <w:style w:type="paragraph" w:styleId="Heading6">
     <w:name w:val="heading 6"/>
     <w:basedOn w:val="Normal"/>
     <w:next w:val="Normal"/>
+    <w:uiPriority w:val="9"/>
+    <w:semiHidden/>
+    <w:unhideWhenUsed/>
+    <w:qFormat/>
     <w:pPr>
-      <w:keepNext w:val="1"/>
-      <w:keepLines w:val="1"/>
-      <w:pageBreakBefore w:val="0"/>
-      <w:spacing w:after="80" w:before="240" w:lineRule="auto"/>
+      <w:keepNext/>
+      <w:keepLines/>
+      <w:spacing w:before="240" w:after="80"/>
+      <w:outlineLvl w:val="5"/>
     </w:pPr>
     <w:rPr>
-      <w:i w:val="1"/>
+      <w:i/>
       <w:color w:val="666666"/>
-      <w:sz w:val="22"/>
-      <w:szCs w:val="22"/>
     </w:rPr>
+  </w:style>
+  <w:style w:type="character" w:default="1" w:styleId="DefaultParagraphFont">
+    <w:name w:val="Default Paragraph Font"/>
+    <w:uiPriority w:val="1"/>
+    <w:semiHidden/>
+    <w:unhideWhenUsed/>
+  </w:style>
+  <w:style w:type="table" w:default="1" w:styleId="TableNormal">
+    <w:name w:val="Normal Table"/>
+    <w:uiPriority w:val="99"/>
+    <w:semiHidden/>
+    <w:unhideWhenUsed/>
+    <w:tblPr>
+      <w:tblInd w:w="0" w:type="dxa"/>
+      <w:tblCellMar>
+        <w:top w:w="0" w:type="dxa"/>
+        <w:left w:w="108" w:type="dxa"/>
+        <w:bottom w:w="0" w:type="dxa"/>
+        <w:right w:w="108" w:type="dxa"/>
+      </w:tblCellMar>
+    </w:tblPr>
+  </w:style>
+  <w:style w:type="numbering" w:default="1" w:styleId="NoList">
+    <w:name w:val="No List"/>
+    <w:uiPriority w:val="99"/>
+    <w:semiHidden/>
+    <w:unhideWhenUsed/>
   </w:style>
   <w:style w:type="paragraph" w:styleId="Title">
     <w:name w:val="Title"/>
     <w:basedOn w:val="Normal"/>
     <w:next w:val="Normal"/>
+    <w:uiPriority w:val="10"/>
+    <w:qFormat/>
     <w:pPr>
-      <w:keepNext w:val="1"/>
-      <w:keepLines w:val="1"/>
-      <w:pageBreakBefore w:val="0"/>
-      <w:spacing w:after="60" w:before="0" w:lineRule="auto"/>
+      <w:keepNext/>
+      <w:keepLines/>
+      <w:spacing w:after="60"/>
     </w:pPr>
     <w:rPr>
       <w:sz w:val="52"/>
@@ -1163,15 +1930,14 @@
     <w:name w:val="Subtitle"/>
     <w:basedOn w:val="Normal"/>
     <w:next w:val="Normal"/>
+    <w:uiPriority w:val="11"/>
+    <w:qFormat/>
     <w:pPr>
-      <w:keepNext w:val="1"/>
-      <w:keepLines w:val="1"/>
-      <w:pageBreakBefore w:val="0"/>
-      <w:spacing w:after="320" w:before="0" w:lineRule="auto"/>
+      <w:keepNext/>
+      <w:keepLines/>
+      <w:spacing w:after="320"/>
     </w:pPr>
     <w:rPr>
-      <w:rFonts w:ascii="Arial" w:cs="Arial" w:eastAsia="Arial" w:hAnsi="Arial"/>
-      <w:i w:val="0"/>
       <w:color w:val="666666"/>
       <w:sz w:val="30"/>
       <w:szCs w:val="30"/>
